--- a/Analisi requisiti/SP/SP-Analisi requisiti.docx
+++ b/Analisi requisiti/SP/SP-Analisi requisiti.docx
@@ -288,7 +288,13 @@
               <w:rPr>
                 <w:lang w:val="it-IT"/>
               </w:rPr>
-              <w:t xml:space="preserve">Inseriti capitoli Descrizione attori, </w:t>
+              <w:t>Inseri</w:t>
+            </w:r>
+            <w:r>
+              <w:rPr>
+                <w:lang w:val="it-IT"/>
+              </w:rPr>
+              <w:t>ti capitoli Use Cases, Diagrammi di sequenza, Analisi requisiti, tracciamento requisito-fonti, tracciamento fonte-requisiti, Riepilogo requisiti, Glossario acronimi.</w:t>
             </w:r>
           </w:p>
         </w:tc>
@@ -647,6 +653,7 @@
         <w:rPr>
           <w:lang w:val="it-IT"/>
         </w:rPr>
+        <w:lastRenderedPageBreak/>
         <w:t>nell’ambito della ricezione dei dati da un Identity Wallet (IW) deve:</w:t>
       </w:r>
     </w:p>
@@ -665,7 +672,6 @@
         <w:rPr>
           <w:lang w:val="it-IT"/>
         </w:rPr>
-        <w:lastRenderedPageBreak/>
         <w:t>ricevere da parte dell’IW la chiave pubblica (o l’hash di questa);</w:t>
       </w:r>
     </w:p>
@@ -955,7 +961,33 @@
         <w:rPr>
           <w:lang w:val="it-IT"/>
         </w:rPr>
-        <w:t>Si intende sviluppare il componente Service come un’applicazione server che opera in collaborazione con l’ITF al fine di la veridicità dei dati provenienti dall’IW e quindi garantire o meno l’accesso al servizio. Questi dati vengono presentati sotto forma di codice QR. L’applicazione deve inoltre avere un’interfaccia web accessibile tramite Internet dalla quale il personale del fornitore può configurare il servizio. Si fa notare come con SP non si intenda il servizio o il fornitore dei servizi, ma semplicemente il componente MonoKee che ha lo scopo di interfacciarsi con questi.</w:t>
+        <w:t xml:space="preserve">Si intende sviluppare il componente Service come un’applicazione server che opera in collaborazione con l’ITF al fine di la veridicità dei dati provenienti dall’IW e quindi garantire o meno l’accesso al servizio. </w:t>
+      </w:r>
+      <w:r>
+        <w:rPr>
+          <w:lang w:val="it-IT"/>
+        </w:rPr>
+        <w:t xml:space="preserve">Questa connessione deve avvenire tramite il protocollo JSON-RFC descritto nello Yellow </w:t>
+      </w:r>
+      <w:proofErr w:type="spellStart"/>
+      <w:r>
+        <w:rPr>
+          <w:lang w:val="it-IT"/>
+        </w:rPr>
+        <w:t>Paper</w:t>
+      </w:r>
+      <w:proofErr w:type="spellEnd"/>
+      <w:r>
+        <w:rPr>
+          <w:lang w:val="it-IT"/>
+        </w:rPr>
+        <w:t xml:space="preserve">. </w:t>
+      </w:r>
+      <w:r>
+        <w:rPr>
+          <w:lang w:val="it-IT"/>
+        </w:rPr>
+        <w:t>Questi dati vengono presentati sotto forma di codice QR. L’applicazione deve inoltre avere un’interfaccia web accessibile tramite Internet dalla quale il personale del fornitore può configurare il servizio. Si fa notare come con SP non si intenda il servizio o il fornitore dei servizi, ma semplicemente il componente MonoKee che ha lo scopo di interfacciarsi con questi.</w:t>
       </w:r>
     </w:p>
     <w:p>
@@ -1077,50 +1109,40 @@
           <w:lang w:val="it-IT"/>
         </w:rPr>
       </w:pPr>
-      <w:proofErr w:type="spellStart"/>
       <w:r>
         <w:rPr>
           <w:b/>
-          <w:lang w:val="it-IT"/>
-        </w:rPr>
-        <w:t>Personally</w:t>
-      </w:r>
-      <w:proofErr w:type="spellEnd"/>
+          <w:lang w:val="en-GB"/>
+        </w:rPr>
+        <w:lastRenderedPageBreak/>
+        <w:t>Personally,</w:t>
+      </w:r>
       <w:r>
         <w:rPr>
           <w:b/>
-          <w:lang w:val="it-IT"/>
-        </w:rPr>
-        <w:t xml:space="preserve"> </w:t>
-      </w:r>
-      <w:proofErr w:type="spellStart"/>
+          <w:lang w:val="en-GB"/>
+        </w:rPr>
+        <w:t xml:space="preserve"> Identifiable</w:t>
+      </w:r>
       <w:r>
         <w:rPr>
           <w:b/>
           <w:lang w:val="it-IT"/>
         </w:rPr>
-        <w:t>Identifiable</w:t>
-      </w:r>
-      <w:proofErr w:type="spellEnd"/>
+        <w:t xml:space="preserve"> Information</w:t>
+      </w:r>
       <w:r>
         <w:rPr>
           <w:b/>
           <w:lang w:val="it-IT"/>
         </w:rPr>
-        <w:t xml:space="preserve"> Information</w:t>
+        <w:t xml:space="preserve"> (PII)</w:t>
       </w:r>
       <w:r>
         <w:rPr>
           <w:b/>
           <w:lang w:val="it-IT"/>
         </w:rPr>
-        <w:t xml:space="preserve"> (PII)</w:t>
-      </w:r>
-      <w:r>
-        <w:rPr>
-          <w:b/>
-          <w:lang w:val="it-IT"/>
-        </w:rPr>
         <w:t xml:space="preserve">: </w:t>
       </w:r>
       <w:r>
@@ -1145,14 +1167,7 @@
         <w:rPr>
           <w:lang w:val="it-IT"/>
         </w:rPr>
-        <w:t xml:space="preserve">. Un esempio può </w:t>
-      </w:r>
-      <w:r>
-        <w:rPr>
-          <w:lang w:val="it-IT"/>
-        </w:rPr>
-        <w:lastRenderedPageBreak/>
-        <w:t>essere le credenziali di accesso ad un servizio, quali username e password. Le PII sono presenti in chiaro all’interno dell’Identity Wallet (IW) e in forma di hash nella Identity Trust Fabric (ITF).</w:t>
+        <w:t>. Un esempio può essere le credenziali di accesso ad un servizio, quali username e password. Le PII sono presenti in chiaro all’interno dell’Identity Wallet (IW) e in forma di hash nella Identity Trust Fabric (ITF).</w:t>
       </w:r>
     </w:p>
     <w:p>
@@ -1206,7 +1221,19 @@
         <w:rPr>
           <w:lang w:val="it-IT"/>
         </w:rPr>
-        <w:t>è un componente dell’infrastruttura che, in qualità di ente certificatore affidabile, opera come certificatore delle informazioni provenienti dall’ITF</w:t>
+        <w:t xml:space="preserve">è un componente dell’infrastruttura che, in qualità di </w:t>
+      </w:r>
+      <w:r>
+        <w:rPr>
+          <w:lang w:val="it-IT"/>
+        </w:rPr>
+        <w:t>organizzazione</w:t>
+      </w:r>
+      <w:r>
+        <w:rPr>
+          <w:lang w:val="it-IT"/>
+        </w:rPr>
+        <w:t xml:space="preserve"> affidabile, opera come certificatore delle informazioni provenienti dall’ITF</w:t>
       </w:r>
       <w:r>
         <w:rPr>
@@ -1285,7 +1312,19 @@
         <w:rPr>
           <w:lang w:val="it-IT"/>
         </w:rPr>
-        <w:t>: è il reale fornitore del servizio. Si tratta di un’organizzazione convenzionata e che usufruisce del servizio MonoKee.</w:t>
+        <w:t xml:space="preserve">: è il reale fornitore del servizio. Si tratta di un’organizzazione convenzionata e che usufruisce del servizio </w:t>
+      </w:r>
+      <w:r>
+        <w:rPr>
+          <w:lang w:val="it-IT"/>
+        </w:rPr>
+        <w:t xml:space="preserve">di IAM </w:t>
+      </w:r>
+      <w:r>
+        <w:rPr>
+          <w:lang w:val="it-IT"/>
+        </w:rPr>
+        <w:t>MonoKee.</w:t>
       </w:r>
     </w:p>
     <w:p>
@@ -1614,13 +1653,13 @@
         <w:rPr>
           <w:lang w:val="it-IT"/>
         </w:rPr>
-        <w:t xml:space="preserve"> comune e non emerge quindi il req</w:t>
-      </w:r>
-      <w:r>
-        <w:rPr>
-          <w:lang w:val="it-IT"/>
-        </w:rPr>
-        <w:t>uisito di avere una gerarchia</w:t>
+        <w:t xml:space="preserve"> comune e non emerge quindi la necessità </w:t>
+      </w:r>
+      <w:r>
+        <w:rPr>
+          <w:lang w:val="it-IT"/>
+        </w:rPr>
+        <w:t>di avere una gerarchia</w:t>
       </w:r>
       <w:r>
         <w:rPr>
@@ -1811,6 +1850,12 @@
         </w:rPr>
         <w:t>Non sono presenti attori secondari</w:t>
       </w:r>
+      <w:r>
+        <w:rPr>
+          <w:lang w:val="it-IT"/>
+        </w:rPr>
+        <w:t>.</w:t>
+      </w:r>
     </w:p>
     <w:p>
       <w:pPr>
@@ -2823,13 +2868,7 @@
               <w:rPr>
                 <w:lang w:val="it-IT"/>
               </w:rPr>
-              <w:t xml:space="preserve">Il sistema riceve </w:t>
-            </w:r>
-            <w:r>
-              <w:rPr>
-                <w:lang w:val="it-IT"/>
-              </w:rPr>
-              <w:t>l’esito della verificata ed in caso le PII necessarie per l’accesso in chiaro</w:t>
+              <w:t>Il sistema riceve l’esito della verificata ed in caso le PII necessarie per l’accesso in chiaro</w:t>
             </w:r>
           </w:p>
         </w:tc>
@@ -3700,24 +3739,32 @@
         <w:rPr>
           <w:lang w:val="it-IT"/>
         </w:rPr>
-        <w:t>DS1 – Gestione richiesta accesso</w:t>
+        <w:t>DA</w:t>
+      </w:r>
+      <w:r>
+        <w:rPr>
+          <w:lang w:val="it-IT"/>
+        </w:rPr>
+        <w:t>1 – Gestione richiesta accesso</w:t>
       </w:r>
     </w:p>
     <w:p>
       <w:pPr>
         <w:rPr>
+          <w:u w:val="single"/>
           <w:lang w:val="it-IT"/>
         </w:rPr>
       </w:pPr>
       <w:r>
         <w:rPr>
           <w:noProof/>
+          <w:u w:val="single"/>
           <w:lang w:val="it-IT"/>
         </w:rPr>
         <w:drawing>
           <wp:inline distT="0" distB="0" distL="0" distR="0">
-            <wp:extent cx="5943600" cy="3584575"/>
-            <wp:effectExtent l="0" t="0" r="0" b="0"/>
+            <wp:extent cx="5943475" cy="3584575"/>
+            <wp:effectExtent l="0" t="0" r="635" b="0"/>
             <wp:docPr id="11" name="Immagine 11"/>
             <wp:cNvGraphicFramePr>
               <a:graphicFrameLocks xmlns:a="http://schemas.openxmlformats.org/drawingml/2006/main" noChangeAspect="1"/>
@@ -3744,7 +3791,7 @@
                   <pic:spPr>
                     <a:xfrm>
                       <a:off x="0" y="0"/>
-                      <a:ext cx="5943600" cy="3584575"/>
+                      <a:ext cx="5943475" cy="3584575"/>
                     </a:xfrm>
                     <a:prstGeom prst="rect">
                       <a:avLst/>
@@ -3939,7 +3986,19 @@
           <w:lang w:val="it-IT"/>
         </w:rPr>
         <w:lastRenderedPageBreak/>
-        <w:t>In caso l’associazione sia presente e corretta e tutte le PII necessario sono verificate allora si procede con la comunicazione dei dati verso il reale fornitore del servizio.</w:t>
+        <w:t>In caso l’associazione sia presente e co</w:t>
+      </w:r>
+      <w:r>
+        <w:rPr>
+          <w:lang w:val="it-IT"/>
+        </w:rPr>
+        <w:t>rretta e tutte le PII necessarie</w:t>
+      </w:r>
+      <w:r>
+        <w:rPr>
+          <w:lang w:val="it-IT"/>
+        </w:rPr>
+        <w:t xml:space="preserve"> sono verificate allora si procede con la comunicazione dei dati verso il reale fornitore del servizio.</w:t>
       </w:r>
     </w:p>
     <w:p>
@@ -3952,7 +4011,31 @@
         <w:rPr>
           <w:lang w:val="it-IT"/>
         </w:rPr>
-        <w:t xml:space="preserve">In caso o si riceva un esito negativo di una PII necessaria, o non tutte quelle necessarie siano state presentate, si </w:t>
+        <w:t>In caso</w:t>
+      </w:r>
+      <w:r>
+        <w:rPr>
+          <w:lang w:val="it-IT"/>
+        </w:rPr>
+        <w:t>,</w:t>
+      </w:r>
+      <w:r>
+        <w:rPr>
+          <w:lang w:val="it-IT"/>
+        </w:rPr>
+        <w:t xml:space="preserve"> o si riceva un esito negativo di una PII necessaria, o non tutte quelle necessarie siano state presentate</w:t>
+      </w:r>
+      <w:r>
+        <w:rPr>
+          <w:lang w:val="it-IT"/>
+        </w:rPr>
+        <w:t xml:space="preserve"> tramite il codice QR</w:t>
+      </w:r>
+      <w:r>
+        <w:rPr>
+          <w:lang w:val="it-IT"/>
+        </w:rPr>
+        <w:t xml:space="preserve">, si </w:t>
       </w:r>
       <w:r>
         <w:rPr>
@@ -3966,6 +4049,21 @@
         </w:rPr>
         <w:t xml:space="preserve"> comunicazione dell’errore di autentificazione ed alla conclusione del flusso.</w:t>
       </w:r>
+    </w:p>
+    <w:p>
+      <w:pPr>
+        <w:rPr>
+          <w:lang w:val="it-IT"/>
+        </w:rPr>
+      </w:pPr>
+      <w:r>
+        <w:rPr>
+          <w:lang w:val="it-IT"/>
+        </w:rPr>
+        <w:t>In ogni caso se dopo 40 secondi dalla decodifica del codice QR il sistema non ha effettuato l’accesso viene visualizzato un messaggio di errore ed il flusso termina.</w:t>
+      </w:r>
+      <w:bookmarkStart w:id="0" w:name="_GoBack"/>
+      <w:bookmarkEnd w:id="0"/>
     </w:p>
     <w:p>
       <w:pPr>
@@ -4494,6 +4592,12 @@
               </w:rPr>
               <w:t>UC1, UC1.1</w:t>
             </w:r>
+            <w:r>
+              <w:rPr>
+                <w:lang w:val="it-IT"/>
+              </w:rPr>
+              <w:t>, DA1</w:t>
+            </w:r>
           </w:p>
         </w:tc>
       </w:tr>
@@ -4574,6 +4678,12 @@
               </w:rPr>
               <w:t>2</w:t>
             </w:r>
+            <w:r>
+              <w:rPr>
+                <w:lang w:val="it-IT"/>
+              </w:rPr>
+              <w:t>, DA1</w:t>
+            </w:r>
           </w:p>
         </w:tc>
       </w:tr>
@@ -4648,6 +4758,12 @@
               </w:rPr>
               <w:t>2</w:t>
             </w:r>
+            <w:r>
+              <w:rPr>
+                <w:lang w:val="it-IT"/>
+              </w:rPr>
+              <w:t>, DA1</w:t>
+            </w:r>
           </w:p>
         </w:tc>
       </w:tr>
@@ -4669,7 +4785,10 @@
               <w:t>R</w:t>
             </w:r>
             <w:r>
-              <w:t>[F][C]0004</w:t>
+              <w:t>[F][M</w:t>
+            </w:r>
+            <w:r>
+              <w:t>]0004</w:t>
             </w:r>
           </w:p>
         </w:tc>
@@ -4712,6 +4831,12 @@
                 <w:lang w:val="it-IT"/>
               </w:rPr>
               <w:t>UC2, UC2.1</w:t>
+            </w:r>
+            <w:r>
+              <w:rPr>
+                <w:lang w:val="it-IT"/>
+              </w:rPr>
+              <w:t>, DA1</w:t>
             </w:r>
           </w:p>
         </w:tc>
@@ -4748,6 +4873,12 @@
                 <w:lang w:val="it-IT"/>
               </w:rPr>
             </w:pPr>
+            <w:r>
+              <w:rPr>
+                <w:lang w:val="it-IT"/>
+              </w:rPr>
+              <w:t>Il sistema deve visualizzare una schermata di accesso</w:t>
+            </w:r>
           </w:p>
         </w:tc>
         <w:tc>
@@ -4760,6 +4891,12 @@
                 <w:lang w:val="it-IT"/>
               </w:rPr>
             </w:pPr>
+            <w:r>
+              <w:rPr>
+                <w:lang w:val="it-IT"/>
+              </w:rPr>
+              <w:t>DA1</w:t>
+            </w:r>
           </w:p>
         </w:tc>
       </w:tr>
@@ -4799,15 +4936,7 @@
               <w:rPr>
                 <w:lang w:val="it-IT"/>
               </w:rPr>
-              <w:t>Il sis</w:t>
-            </w:r>
-            <w:bookmarkStart w:id="0" w:name="_GoBack"/>
-            <w:bookmarkEnd w:id="0"/>
-            <w:r>
-              <w:rPr>
-                <w:lang w:val="it-IT"/>
-              </w:rPr>
-              <w:t>tema deve permettere di essere riconosciuto dal sistema MonoKee</w:t>
+              <w:t>Il sistema deve catturare nella schermata di accesso il codice QR attraverso l’uso della webcam</w:t>
             </w:r>
           </w:p>
         </w:tc>
@@ -4816,16 +4945,11 @@
             <w:tcW w:w="1842" w:type="dxa"/>
           </w:tcPr>
           <w:p>
-            <w:pPr>
-              <w:rPr>
-                <w:lang w:val="it-IT"/>
-              </w:rPr>
-            </w:pPr>
-            <w:r>
-              <w:rPr>
-                <w:lang w:val="it-IT"/>
-              </w:rPr>
-              <w:t>UC2, UC2.2</w:t>
+            <w:r>
+              <w:rPr>
+                <w:lang w:val="it-IT"/>
+              </w:rPr>
+              <w:t>DA1</w:t>
             </w:r>
           </w:p>
         </w:tc>
@@ -4866,7 +4990,7 @@
               <w:rPr>
                 <w:lang w:val="it-IT"/>
               </w:rPr>
-              <w:t>Il sistema deve visualizzare un messaggio di errore in caso i dati forniti durante la registrazione non dovessero essere validi</w:t>
+              <w:t xml:space="preserve"> Il sistema deve essere in grado di decodificare le informazioni contenute in un codice QR</w:t>
             </w:r>
           </w:p>
         </w:tc>
@@ -4875,16 +4999,11 @@
             <w:tcW w:w="1842" w:type="dxa"/>
           </w:tcPr>
           <w:p>
-            <w:pPr>
-              <w:rPr>
-                <w:lang w:val="it-IT"/>
-              </w:rPr>
-            </w:pPr>
-            <w:r>
-              <w:rPr>
-                <w:lang w:val="it-IT"/>
-              </w:rPr>
-              <w:t>UC2, UC2.3</w:t>
+            <w:r>
+              <w:rPr>
+                <w:lang w:val="it-IT"/>
+              </w:rPr>
+              <w:t>DA1</w:t>
             </w:r>
           </w:p>
         </w:tc>
@@ -4925,7 +5044,7 @@
               <w:rPr>
                 <w:lang w:val="it-IT"/>
               </w:rPr>
-              <w:t>Il sistema deve visualizzare un messaggio di errore in caso i dati forniti durante la procedura di autenticazione non dovessero essere corretti</w:t>
+              <w:t>Il sistema deve essere in grado di fare l’hash di una PII</w:t>
             </w:r>
           </w:p>
         </w:tc>
@@ -4934,16 +5053,11 @@
             <w:tcW w:w="1842" w:type="dxa"/>
           </w:tcPr>
           <w:p>
-            <w:pPr>
-              <w:rPr>
-                <w:lang w:val="it-IT"/>
-              </w:rPr>
-            </w:pPr>
-            <w:r>
-              <w:rPr>
-                <w:lang w:val="it-IT"/>
-              </w:rPr>
-              <w:t>UC2, UC2.4</w:t>
+            <w:r>
+              <w:rPr>
+                <w:lang w:val="it-IT"/>
+              </w:rPr>
+              <w:t>DA1</w:t>
             </w:r>
           </w:p>
         </w:tc>
@@ -4981,7 +5095,7 @@
               <w:rPr>
                 <w:lang w:val="it-IT"/>
               </w:rPr>
-              <w:t xml:space="preserve">Il sistema deve permettere di inserire uno username nell’ottica della procedura di registrazione </w:t>
+              <w:t xml:space="preserve">Il sistema deve essere in grado di inviare una richiesta di verifica per un particolare PII </w:t>
             </w:r>
           </w:p>
         </w:tc>
@@ -4990,16 +5104,11 @@
             <w:tcW w:w="1842" w:type="dxa"/>
           </w:tcPr>
           <w:p>
-            <w:pPr>
-              <w:rPr>
-                <w:lang w:val="it-IT"/>
-              </w:rPr>
-            </w:pPr>
-            <w:r>
-              <w:rPr>
-                <w:lang w:val="it-IT"/>
-              </w:rPr>
-              <w:t>UC2.1.1</w:t>
+            <w:r>
+              <w:rPr>
+                <w:lang w:val="it-IT"/>
+              </w:rPr>
+              <w:t>DA1</w:t>
             </w:r>
           </w:p>
         </w:tc>
@@ -5037,7 +5146,7 @@
               <w:rPr>
                 <w:lang w:val="it-IT"/>
               </w:rPr>
-              <w:t>Il sistema deve permettere di inserire una password nell’ottica della procedura di registrazione</w:t>
+              <w:t>Il sistema deve essere in grado di eseguire l’operazione di hash e invio richiesta verifica per ogni PII presenta in un codice QR</w:t>
             </w:r>
           </w:p>
         </w:tc>
@@ -5046,16 +5155,11 @@
             <w:tcW w:w="1842" w:type="dxa"/>
           </w:tcPr>
           <w:p>
-            <w:pPr>
-              <w:rPr>
-                <w:lang w:val="it-IT"/>
-              </w:rPr>
-            </w:pPr>
-            <w:r>
-              <w:rPr>
-                <w:lang w:val="it-IT"/>
-              </w:rPr>
-              <w:t>UC2.1.2</w:t>
+            <w:r>
+              <w:rPr>
+                <w:lang w:val="it-IT"/>
+              </w:rPr>
+              <w:t>DA1</w:t>
             </w:r>
           </w:p>
         </w:tc>
@@ -5075,7 +5179,6 @@
               <w:rPr>
                 <w:lang w:val="it-IT"/>
               </w:rPr>
-              <w:lastRenderedPageBreak/>
               <w:t>R[F][M]0011</w:t>
             </w:r>
           </w:p>
@@ -5094,7 +5197,19 @@
               <w:rPr>
                 <w:lang w:val="it-IT"/>
               </w:rPr>
-              <w:t>Il sistema deve permettere di reinserire la password nell’ottica della procedura di registrazione</w:t>
+              <w:t>Il sistema deve inviare una richiesta dell’</w:t>
+            </w:r>
+            <w:r>
+              <w:rPr>
+                <w:lang w:val="it-IT"/>
+              </w:rPr>
+              <w:t>associazione utente-</w:t>
+            </w:r>
+            <w:r>
+              <w:rPr>
+                <w:lang w:val="it-IT"/>
+              </w:rPr>
+              <w:t>servizio a Monokee classico</w:t>
             </w:r>
           </w:p>
         </w:tc>
@@ -5103,16 +5218,11 @@
             <w:tcW w:w="1842" w:type="dxa"/>
           </w:tcPr>
           <w:p>
-            <w:pPr>
-              <w:rPr>
-                <w:lang w:val="it-IT"/>
-              </w:rPr>
-            </w:pPr>
-            <w:r>
-              <w:rPr>
-                <w:lang w:val="it-IT"/>
-              </w:rPr>
-              <w:t>UC2.1.3</w:t>
+            <w:r>
+              <w:rPr>
+                <w:lang w:val="it-IT"/>
+              </w:rPr>
+              <w:t>DA1</w:t>
             </w:r>
           </w:p>
         </w:tc>
@@ -5132,6 +5242,7 @@
               <w:rPr>
                 <w:lang w:val="it-IT"/>
               </w:rPr>
+              <w:lastRenderedPageBreak/>
               <w:t>R[F][M]0012</w:t>
             </w:r>
           </w:p>
@@ -5150,7 +5261,19 @@
               <w:rPr>
                 <w:lang w:val="it-IT"/>
               </w:rPr>
-              <w:t>Il sistema deve permettere di inserire uno username nell’ottica della procedura di autentificazione</w:t>
+              <w:t xml:space="preserve">Il sistema deve essere in grado di ricevere le informazioni </w:t>
+            </w:r>
+            <w:r>
+              <w:rPr>
+                <w:lang w:val="it-IT"/>
+              </w:rPr>
+              <w:t>richiesta dell’associazione utente servizio da Monokee classic</w:t>
+            </w:r>
+            <w:r>
+              <w:rPr>
+                <w:lang w:val="it-IT"/>
+              </w:rPr>
+              <w:t>o</w:t>
             </w:r>
           </w:p>
         </w:tc>
@@ -5159,16 +5282,11 @@
             <w:tcW w:w="1842" w:type="dxa"/>
           </w:tcPr>
           <w:p>
-            <w:pPr>
-              <w:rPr>
-                <w:lang w:val="it-IT"/>
-              </w:rPr>
-            </w:pPr>
-            <w:r>
-              <w:rPr>
-                <w:lang w:val="it-IT"/>
-              </w:rPr>
-              <w:t>UC2.2.1</w:t>
+            <w:r>
+              <w:rPr>
+                <w:lang w:val="it-IT"/>
+              </w:rPr>
+              <w:t>DA1</w:t>
             </w:r>
           </w:p>
         </w:tc>
@@ -5206,7 +5324,13 @@
               <w:rPr>
                 <w:lang w:val="it-IT"/>
               </w:rPr>
-              <w:t>Il sistema deve permettere di inserire una password nell’ottica della procedura di autentificazione</w:t>
+              <w:t xml:space="preserve">Il sistema deve </w:t>
+            </w:r>
+            <w:r>
+              <w:rPr>
+                <w:lang w:val="it-IT"/>
+              </w:rPr>
+              <w:t>visualizzare un messaggio di errore in caso cui l’associazione utente-servizio non sia presente per il servizio richiesto</w:t>
             </w:r>
           </w:p>
         </w:tc>
@@ -5215,16 +5339,11 @@
             <w:tcW w:w="1842" w:type="dxa"/>
           </w:tcPr>
           <w:p>
-            <w:pPr>
-              <w:rPr>
-                <w:lang w:val="it-IT"/>
-              </w:rPr>
-            </w:pPr>
-            <w:r>
-              <w:rPr>
-                <w:lang w:val="it-IT"/>
-              </w:rPr>
-              <w:t>UC2.2.2</w:t>
+            <w:r>
+              <w:rPr>
+                <w:lang w:val="it-IT"/>
+              </w:rPr>
+              <w:t>DA1</w:t>
             </w:r>
           </w:p>
         </w:tc>
@@ -5262,7 +5381,19 @@
               <w:rPr>
                 <w:lang w:val="it-IT"/>
               </w:rPr>
-              <w:t>Il sistema deve permettere ad un utente autenticato di poter generare un codice QR di un certificato inserito nel sistema</w:t>
+              <w:t xml:space="preserve">Il sistema deve </w:t>
+            </w:r>
+            <w:r>
+              <w:rPr>
+                <w:lang w:val="it-IT"/>
+              </w:rPr>
+              <w:t>essere in grado di ricevere l’esito della verifica di un singolo PII proveniente dall’ITF</w:t>
+            </w:r>
+            <w:r>
+              <w:rPr>
+                <w:lang w:val="it-IT"/>
+              </w:rPr>
+              <w:t xml:space="preserve"> </w:t>
             </w:r>
           </w:p>
         </w:tc>
@@ -5271,16 +5402,11 @@
             <w:tcW w:w="1842" w:type="dxa"/>
           </w:tcPr>
           <w:p>
-            <w:pPr>
-              <w:rPr>
-                <w:lang w:val="it-IT"/>
-              </w:rPr>
-            </w:pPr>
-            <w:r>
-              <w:rPr>
-                <w:lang w:val="it-IT"/>
-              </w:rPr>
-              <w:t>UC3, UC3.1</w:t>
+            <w:r>
+              <w:rPr>
+                <w:lang w:val="it-IT"/>
+              </w:rPr>
+              <w:t>DA1</w:t>
             </w:r>
           </w:p>
         </w:tc>
@@ -5318,7 +5444,13 @@
               <w:rPr>
                 <w:lang w:val="it-IT"/>
               </w:rPr>
-              <w:t>Il sistema deve permettere ad un utente autenticato di visualizzare la chiave pubblica</w:t>
+              <w:t xml:space="preserve">Il sistema deve </w:t>
+            </w:r>
+            <w:r>
+              <w:rPr>
+                <w:lang w:val="it-IT"/>
+              </w:rPr>
+              <w:t>visualizzare un messaggio di errore in caso cui la verifica di una PII richiesta sia negativa</w:t>
             </w:r>
           </w:p>
         </w:tc>
@@ -5327,16 +5459,11 @@
             <w:tcW w:w="1842" w:type="dxa"/>
           </w:tcPr>
           <w:p>
-            <w:pPr>
-              <w:rPr>
-                <w:lang w:val="it-IT"/>
-              </w:rPr>
-            </w:pPr>
-            <w:r>
-              <w:rPr>
-                <w:lang w:val="it-IT"/>
-              </w:rPr>
-              <w:t>UC3, UC3.2</w:t>
+            <w:r>
+              <w:rPr>
+                <w:lang w:val="it-IT"/>
+              </w:rPr>
+              <w:t>DA1</w:t>
             </w:r>
           </w:p>
         </w:tc>
@@ -5374,7 +5501,13 @@
               <w:rPr>
                 <w:lang w:val="it-IT"/>
               </w:rPr>
-              <w:t>Il sistema deve permettere ad un utente autenticato di visualizzare la chiave privata</w:t>
+              <w:t xml:space="preserve">Il sistema deve </w:t>
+            </w:r>
+            <w:r>
+              <w:rPr>
+                <w:lang w:val="it-IT"/>
+              </w:rPr>
+              <w:t>visualizzare un messaggio di errore in caso non tutte le verifiche delle PII necessarie tornino in 40 secondi.</w:t>
             </w:r>
           </w:p>
         </w:tc>
@@ -5383,16 +5516,11 @@
             <w:tcW w:w="1842" w:type="dxa"/>
           </w:tcPr>
           <w:p>
-            <w:pPr>
-              <w:rPr>
-                <w:lang w:val="it-IT"/>
-              </w:rPr>
-            </w:pPr>
-            <w:r>
-              <w:rPr>
-                <w:lang w:val="it-IT"/>
-              </w:rPr>
-              <w:t>UC3, UC3.3</w:t>
+            <w:r>
+              <w:rPr>
+                <w:lang w:val="it-IT"/>
+              </w:rPr>
+              <w:t>DA1</w:t>
             </w:r>
           </w:p>
         </w:tc>
@@ -5430,7 +5558,13 @@
               <w:rPr>
                 <w:lang w:val="it-IT"/>
               </w:rPr>
-              <w:t>Il sistema deve permettere ad un utente autenticato di inserire un’informazione personale</w:t>
+              <w:t xml:space="preserve">Il sistema deve </w:t>
+            </w:r>
+            <w:r>
+              <w:rPr>
+                <w:lang w:val="it-IT"/>
+              </w:rPr>
+              <w:t>in caso di presenza dell’associazione e del ritorno positivo di tutte le verifiche necessarie inviare i dati PII al SP reale</w:t>
             </w:r>
           </w:p>
         </w:tc>
@@ -5439,520 +5573,11 @@
             <w:tcW w:w="1842" w:type="dxa"/>
           </w:tcPr>
           <w:p>
-            <w:pPr>
-              <w:rPr>
-                <w:lang w:val="it-IT"/>
-              </w:rPr>
-            </w:pPr>
-            <w:r>
-              <w:rPr>
-                <w:lang w:val="it-IT"/>
-              </w:rPr>
-              <w:t>UC3, UC3.4</w:t>
-            </w:r>
-          </w:p>
-        </w:tc>
-      </w:tr>
-      <w:tr>
-        <w:tc>
-          <w:tcPr>
-            <w:tcW w:w="1555" w:type="dxa"/>
-          </w:tcPr>
-          <w:p>
-            <w:pPr>
-              <w:rPr>
-                <w:lang w:val="it-IT"/>
-              </w:rPr>
-            </w:pPr>
-            <w:r>
-              <w:rPr>
-                <w:lang w:val="it-IT"/>
-              </w:rPr>
-              <w:t>R[F][M] 0018</w:t>
-            </w:r>
-          </w:p>
-        </w:tc>
-        <w:tc>
-          <w:tcPr>
-            <w:tcW w:w="5953" w:type="dxa"/>
-          </w:tcPr>
-          <w:p>
-            <w:pPr>
-              <w:rPr>
-                <w:lang w:val="it-IT"/>
-              </w:rPr>
-            </w:pPr>
-            <w:r>
-              <w:rPr>
-                <w:lang w:val="it-IT"/>
-              </w:rPr>
-              <w:t>Il sistema deve permettere ad un utente autenticato di visualizzare una lista di certificazioni associate alla propria identità</w:t>
-            </w:r>
-          </w:p>
-        </w:tc>
-        <w:tc>
-          <w:tcPr>
-            <w:tcW w:w="1842" w:type="dxa"/>
-          </w:tcPr>
-          <w:p>
-            <w:pPr>
-              <w:rPr>
-                <w:lang w:val="it-IT"/>
-              </w:rPr>
-            </w:pPr>
-            <w:r>
-              <w:rPr>
-                <w:lang w:val="it-IT"/>
-              </w:rPr>
-              <w:t>UC3, UC3.5</w:t>
-            </w:r>
-          </w:p>
-        </w:tc>
-      </w:tr>
-      <w:tr>
-        <w:tc>
-          <w:tcPr>
-            <w:tcW w:w="1555" w:type="dxa"/>
-          </w:tcPr>
-          <w:p>
-            <w:pPr>
-              <w:rPr>
-                <w:lang w:val="it-IT"/>
-              </w:rPr>
-            </w:pPr>
-            <w:r>
-              <w:rPr>
-                <w:lang w:val="it-IT"/>
-              </w:rPr>
-              <w:t>R[F][M] 0019</w:t>
-            </w:r>
-          </w:p>
-        </w:tc>
-        <w:tc>
-          <w:tcPr>
-            <w:tcW w:w="5953" w:type="dxa"/>
-          </w:tcPr>
-          <w:p>
-            <w:pPr>
-              <w:rPr>
-                <w:lang w:val="it-IT"/>
-              </w:rPr>
-            </w:pPr>
-            <w:r>
-              <w:rPr>
-                <w:lang w:val="it-IT"/>
-              </w:rPr>
-              <w:t>Il sistema deve permettere ad un utente autenticato di eliminare una certificazione associata alla propria identità</w:t>
-            </w:r>
-          </w:p>
-        </w:tc>
-        <w:tc>
-          <w:tcPr>
-            <w:tcW w:w="1842" w:type="dxa"/>
-          </w:tcPr>
-          <w:p>
-            <w:pPr>
-              <w:rPr>
-                <w:lang w:val="it-IT"/>
-              </w:rPr>
-            </w:pPr>
-            <w:r>
-              <w:rPr>
-                <w:lang w:val="it-IT"/>
-              </w:rPr>
-              <w:t>UC3, UC3.6</w:t>
-            </w:r>
-          </w:p>
-        </w:tc>
-      </w:tr>
-      <w:tr>
-        <w:tc>
-          <w:tcPr>
-            <w:tcW w:w="1555" w:type="dxa"/>
-          </w:tcPr>
-          <w:p>
-            <w:pPr>
-              <w:rPr>
-                <w:lang w:val="it-IT"/>
-              </w:rPr>
-            </w:pPr>
-            <w:r>
-              <w:rPr>
-                <w:lang w:val="it-IT"/>
-              </w:rPr>
-              <w:t>R[F][M] 0020</w:t>
-            </w:r>
-          </w:p>
-        </w:tc>
-        <w:tc>
-          <w:tcPr>
-            <w:tcW w:w="5953" w:type="dxa"/>
-          </w:tcPr>
-          <w:p>
-            <w:pPr>
-              <w:rPr>
-                <w:lang w:val="it-IT"/>
-              </w:rPr>
-            </w:pPr>
-            <w:r>
-              <w:rPr>
-                <w:lang w:val="it-IT"/>
-              </w:rPr>
-              <w:t>Il sistema deve permettere ad un utente autenticato di inserire il nome della certificazione nel contesto dell’inserimento di certificazione</w:t>
-            </w:r>
-          </w:p>
-        </w:tc>
-        <w:tc>
-          <w:tcPr>
-            <w:tcW w:w="1842" w:type="dxa"/>
-          </w:tcPr>
-          <w:p>
-            <w:pPr>
-              <w:rPr>
-                <w:lang w:val="it-IT"/>
-              </w:rPr>
-            </w:pPr>
-            <w:r>
-              <w:rPr>
-                <w:lang w:val="it-IT"/>
-              </w:rPr>
-              <w:t>UC3.4.1</w:t>
-            </w:r>
-          </w:p>
-        </w:tc>
-      </w:tr>
-      <w:tr>
-        <w:tc>
-          <w:tcPr>
-            <w:tcW w:w="1555" w:type="dxa"/>
-          </w:tcPr>
-          <w:p>
-            <w:pPr>
-              <w:rPr>
-                <w:lang w:val="it-IT"/>
-              </w:rPr>
-            </w:pPr>
-            <w:r>
-              <w:rPr>
-                <w:lang w:val="it-IT"/>
-              </w:rPr>
-              <w:t>R[F][M] 0021</w:t>
-            </w:r>
-          </w:p>
-        </w:tc>
-        <w:tc>
-          <w:tcPr>
-            <w:tcW w:w="5953" w:type="dxa"/>
-          </w:tcPr>
-          <w:p>
-            <w:pPr>
-              <w:rPr>
-                <w:lang w:val="it-IT"/>
-              </w:rPr>
-            </w:pPr>
-            <w:r>
-              <w:rPr>
-                <w:lang w:val="it-IT"/>
-              </w:rPr>
-              <w:t>Il sistema deve permettere ad un utente autenticato di una descrizione della certificazione nel contesto dell’inserimento di una certificazione</w:t>
-            </w:r>
-          </w:p>
-        </w:tc>
-        <w:tc>
-          <w:tcPr>
-            <w:tcW w:w="1842" w:type="dxa"/>
-          </w:tcPr>
-          <w:p>
-            <w:pPr>
-              <w:rPr>
-                <w:lang w:val="it-IT"/>
-              </w:rPr>
-            </w:pPr>
-            <w:r>
-              <w:rPr>
-                <w:lang w:val="it-IT"/>
-              </w:rPr>
-              <w:t>UC3.4.2</w:t>
-            </w:r>
-          </w:p>
-        </w:tc>
-      </w:tr>
-      <w:tr>
-        <w:tc>
-          <w:tcPr>
-            <w:tcW w:w="1555" w:type="dxa"/>
-          </w:tcPr>
-          <w:p>
-            <w:pPr>
-              <w:rPr>
-                <w:lang w:val="it-IT"/>
-              </w:rPr>
-            </w:pPr>
-            <w:r>
-              <w:rPr>
-                <w:lang w:val="it-IT"/>
-              </w:rPr>
-              <w:t>R[F][M] 0022</w:t>
-            </w:r>
-          </w:p>
-        </w:tc>
-        <w:tc>
-          <w:tcPr>
-            <w:tcW w:w="5953" w:type="dxa"/>
-          </w:tcPr>
-          <w:p>
-            <w:pPr>
-              <w:rPr>
-                <w:lang w:val="it-IT"/>
-              </w:rPr>
-            </w:pPr>
-            <w:r>
-              <w:rPr>
-                <w:lang w:val="it-IT"/>
-              </w:rPr>
-              <w:t>Il sistema deve permettere ad un utente autenticato di visualizzare un resoconto dei dati inseriti durante la procedura di inserimento certificato</w:t>
-            </w:r>
-          </w:p>
-        </w:tc>
-        <w:tc>
-          <w:tcPr>
-            <w:tcW w:w="1842" w:type="dxa"/>
-          </w:tcPr>
-          <w:p>
-            <w:pPr>
-              <w:rPr>
-                <w:lang w:val="it-IT"/>
-              </w:rPr>
-            </w:pPr>
-            <w:r>
-              <w:rPr>
-                <w:lang w:val="it-IT"/>
-              </w:rPr>
-              <w:t>UC3.4.3</w:t>
-            </w:r>
-          </w:p>
-        </w:tc>
-      </w:tr>
-      <w:tr>
-        <w:tc>
-          <w:tcPr>
-            <w:tcW w:w="1555" w:type="dxa"/>
-          </w:tcPr>
-          <w:p>
-            <w:pPr>
-              <w:rPr>
-                <w:lang w:val="it-IT"/>
-              </w:rPr>
-            </w:pPr>
-            <w:r>
-              <w:rPr>
-                <w:lang w:val="it-IT"/>
-              </w:rPr>
-              <w:t>R[F][M] 0023</w:t>
-            </w:r>
-          </w:p>
-        </w:tc>
-        <w:tc>
-          <w:tcPr>
-            <w:tcW w:w="5953" w:type="dxa"/>
-          </w:tcPr>
-          <w:p>
-            <w:pPr>
-              <w:rPr>
-                <w:lang w:val="it-IT"/>
-              </w:rPr>
-            </w:pPr>
-            <w:r>
-              <w:rPr>
-                <w:lang w:val="it-IT"/>
-              </w:rPr>
-              <w:t>Il sistema deve permettere ad un utente autenticato di visualizzare i dettagli di una singola certificazione</w:t>
-            </w:r>
-          </w:p>
-        </w:tc>
-        <w:tc>
-          <w:tcPr>
-            <w:tcW w:w="1842" w:type="dxa"/>
-          </w:tcPr>
-          <w:p>
-            <w:pPr>
-              <w:rPr>
-                <w:lang w:val="it-IT"/>
-              </w:rPr>
-            </w:pPr>
-            <w:r>
-              <w:rPr>
-                <w:lang w:val="it-IT"/>
-              </w:rPr>
-              <w:t>UC3.5.1</w:t>
-            </w:r>
-          </w:p>
-        </w:tc>
-      </w:tr>
-      <w:tr>
-        <w:tc>
-          <w:tcPr>
-            <w:tcW w:w="1555" w:type="dxa"/>
-          </w:tcPr>
-          <w:p>
-            <w:pPr>
-              <w:rPr>
-                <w:lang w:val="it-IT"/>
-              </w:rPr>
-            </w:pPr>
-            <w:r>
-              <w:rPr>
-                <w:lang w:val="it-IT"/>
-              </w:rPr>
-              <w:t>R[F][M] 0024</w:t>
-            </w:r>
-          </w:p>
-        </w:tc>
-        <w:tc>
-          <w:tcPr>
-            <w:tcW w:w="5953" w:type="dxa"/>
-          </w:tcPr>
-          <w:p>
-            <w:pPr>
-              <w:rPr>
-                <w:lang w:val="it-IT"/>
-              </w:rPr>
-            </w:pPr>
-            <w:r>
-              <w:rPr>
-                <w:lang w:val="it-IT"/>
-              </w:rPr>
-              <w:t>Il sistema deve permettere ad un utente autenticato di visualizzare il nome di una certificazione esistente</w:t>
-            </w:r>
-          </w:p>
-        </w:tc>
-        <w:tc>
-          <w:tcPr>
-            <w:tcW w:w="1842" w:type="dxa"/>
-          </w:tcPr>
-          <w:p>
-            <w:pPr>
-              <w:rPr>
-                <w:lang w:val="it-IT"/>
-              </w:rPr>
-            </w:pPr>
-            <w:r>
-              <w:rPr>
-                <w:lang w:val="it-IT"/>
-              </w:rPr>
-              <w:t>UC3.5.1.1</w:t>
-            </w:r>
-          </w:p>
-        </w:tc>
-      </w:tr>
-      <w:tr>
-        <w:tc>
-          <w:tcPr>
-            <w:tcW w:w="1555" w:type="dxa"/>
-          </w:tcPr>
-          <w:p>
-            <w:pPr>
-              <w:rPr>
-                <w:lang w:val="it-IT"/>
-              </w:rPr>
-            </w:pPr>
-            <w:r>
-              <w:rPr>
-                <w:lang w:val="it-IT"/>
-              </w:rPr>
-              <w:t>R[F][M] 0025</w:t>
-            </w:r>
-          </w:p>
-        </w:tc>
-        <w:tc>
-          <w:tcPr>
-            <w:tcW w:w="5953" w:type="dxa"/>
-          </w:tcPr>
-          <w:p>
-            <w:pPr>
-              <w:rPr>
-                <w:lang w:val="it-IT"/>
-              </w:rPr>
-            </w:pPr>
-            <w:r>
-              <w:rPr>
-                <w:lang w:val="it-IT"/>
-              </w:rPr>
-              <w:t>Il sistema deve permettere ad un utente autenticato di visualizzare la certificazione di una certificazione esistente</w:t>
-            </w:r>
-          </w:p>
-        </w:tc>
-        <w:tc>
-          <w:tcPr>
-            <w:tcW w:w="1842" w:type="dxa"/>
-          </w:tcPr>
-          <w:p>
-            <w:pPr>
-              <w:rPr>
-                <w:lang w:val="it-IT"/>
-              </w:rPr>
-            </w:pPr>
-            <w:r>
-              <w:rPr>
-                <w:lang w:val="it-IT"/>
-              </w:rPr>
-              <w:t>UC3.5.1.2</w:t>
-            </w:r>
-          </w:p>
-        </w:tc>
-      </w:tr>
-      <w:tr>
-        <w:tc>
-          <w:tcPr>
-            <w:tcW w:w="1555" w:type="dxa"/>
-          </w:tcPr>
-          <w:p>
-            <w:pPr>
-              <w:rPr>
-                <w:lang w:val="it-IT"/>
-              </w:rPr>
-            </w:pPr>
-            <w:r>
-              <w:rPr>
-                <w:lang w:val="it-IT"/>
-              </w:rPr>
-              <w:t>R[F][S] 0026</w:t>
-            </w:r>
-          </w:p>
-        </w:tc>
-        <w:tc>
-          <w:tcPr>
-            <w:tcW w:w="5953" w:type="dxa"/>
-          </w:tcPr>
-          <w:p>
-            <w:pPr>
-              <w:rPr>
-                <w:lang w:val="it-IT"/>
-              </w:rPr>
-            </w:pPr>
-            <w:r>
-              <w:rPr>
-                <w:lang w:val="it-IT"/>
-              </w:rPr>
-              <w:t>Il sistema dovrebbe permettere ad un utente autenticato di visualizzare lo stato di una certificazione esistente</w:t>
-            </w:r>
-          </w:p>
-        </w:tc>
-        <w:tc>
-          <w:tcPr>
-            <w:tcW w:w="1842" w:type="dxa"/>
-          </w:tcPr>
-          <w:p>
-            <w:pPr>
-              <w:rPr>
-                <w:lang w:val="it-IT"/>
-              </w:rPr>
-            </w:pPr>
-            <w:r>
-              <w:rPr>
-                <w:lang w:val="it-IT"/>
-              </w:rPr>
-              <w:t>UC3.5.1.3</w:t>
+            <w:r>
+              <w:rPr>
+                <w:lang w:val="it-IT"/>
+              </w:rPr>
+              <w:t>DA1</w:t>
             </w:r>
           </w:p>
         </w:tc>
@@ -5996,7 +5621,7 @@
               <w:t>R</w:t>
             </w:r>
             <w:r>
-              <w:t>[V][M] 0027</w:t>
+              <w:t>[V][M] 0018</w:t>
             </w:r>
           </w:p>
         </w:tc>
@@ -6014,7 +5639,13 @@
               <w:rPr>
                 <w:lang w:val="it-IT"/>
               </w:rPr>
-              <w:t>Il sistema deve offrire le proprie funzionalità come applicazione mobile</w:t>
+              <w:t xml:space="preserve">Il sistema deve offrire le proprie funzionalità come applicazione </w:t>
+            </w:r>
+            <w:r>
+              <w:rPr>
+                <w:lang w:val="it-IT"/>
+              </w:rPr>
+              <w:t>server centralizzata</w:t>
             </w:r>
           </w:p>
         </w:tc>
@@ -6032,7 +5663,19 @@
               <w:rPr>
                 <w:lang w:val="it-IT"/>
               </w:rPr>
-              <w:t>MonoKee - IW Studio di fattibilità</w:t>
+              <w:t xml:space="preserve">MonoKee - </w:t>
+            </w:r>
+            <w:r>
+              <w:rPr>
+                <w:lang w:val="it-IT"/>
+              </w:rPr>
+              <w:t>SP</w:t>
+            </w:r>
+            <w:r>
+              <w:rPr>
+                <w:lang w:val="it-IT"/>
+              </w:rPr>
+              <w:t xml:space="preserve"> Studio di fattibilità</w:t>
             </w:r>
           </w:p>
         </w:tc>
@@ -6055,7 +5698,7 @@
               <w:t>R</w:t>
             </w:r>
             <w:r>
-              <w:t>[V][M] 0028</w:t>
+              <w:t>[V][M] 0019</w:t>
             </w:r>
           </w:p>
         </w:tc>
@@ -6073,7 +5716,7 @@
               <w:rPr>
                 <w:lang w:val="it-IT"/>
               </w:rPr>
-              <w:t>Il sistema è implementato tramite l’uso di Xamarin</w:t>
+              <w:t>Il sistema è implementato tramite in linguaggi .NET</w:t>
             </w:r>
           </w:p>
         </w:tc>
@@ -6091,7 +5734,7 @@
               <w:rPr>
                 <w:lang w:val="it-IT"/>
               </w:rPr>
-              <w:t>MonoKee - IW Studio di fattibilità</w:t>
+              <w:t>MonoKee - SP Studio di fattibilità</w:t>
             </w:r>
           </w:p>
         </w:tc>
@@ -6114,7 +5757,7 @@
               <w:t>R</w:t>
             </w:r>
             <w:r>
-              <w:t>[V][M] 0029</w:t>
+              <w:t>[V][M] 0020</w:t>
             </w:r>
           </w:p>
         </w:tc>
@@ -6164,7 +5807,7 @@
               <w:rPr>
                 <w:lang w:val="it-IT"/>
               </w:rPr>
-              <w:t>MonoKee - IW Studio di fattibilità</w:t>
+              <w:t>MonoKee - SP Studio di fattibilità</w:t>
             </w:r>
           </w:p>
         </w:tc>
@@ -6184,11 +5827,10 @@
               <w:rPr>
                 <w:lang w:val="it-IT"/>
               </w:rPr>
-              <w:lastRenderedPageBreak/>
               <w:t>R</w:t>
             </w:r>
             <w:r>
-              <w:t>[V][M] 0030</w:t>
+              <w:t>[V][M] 0021</w:t>
             </w:r>
           </w:p>
         </w:tc>
@@ -6208,14 +5850,9 @@
               </w:rPr>
               <w:t xml:space="preserve">Il prodotto è sviluppato utilizzando uno strumento di </w:t>
             </w:r>
-            <w:proofErr w:type="spellStart"/>
-            <w:r>
-              <w:rPr>
-                <w:lang w:val="it-IT"/>
-              </w:rPr>
+            <w:r>
               <w:t>linting</w:t>
             </w:r>
-            <w:proofErr w:type="spellEnd"/>
           </w:p>
         </w:tc>
         <w:tc>
@@ -6232,7 +5869,7 @@
               <w:rPr>
                 <w:lang w:val="it-IT"/>
               </w:rPr>
-              <w:t>MonoKee - IW Studio di fattibilità</w:t>
+              <w:t>MonoKee - SP Studio di fattibilità</w:t>
             </w:r>
           </w:p>
         </w:tc>
@@ -6255,7 +5892,7 @@
               <w:t>R</w:t>
             </w:r>
             <w:r>
-              <w:t>[V][M] 0031</w:t>
+              <w:t>[V][C] 0022</w:t>
             </w:r>
           </w:p>
         </w:tc>
@@ -6273,7 +5910,7 @@
               <w:rPr>
                 <w:lang w:val="it-IT"/>
               </w:rPr>
-              <w:t>Il sistema deve mantenere la chiave privata sempre in locale</w:t>
+              <w:t>Il sistema deve comunicare con la rete blockchain tramite un client Ethereum.</w:t>
             </w:r>
           </w:p>
         </w:tc>
@@ -6291,7 +5928,7 @@
               <w:rPr>
                 <w:lang w:val="it-IT"/>
               </w:rPr>
-              <w:t>MonoKee - IW Studio di fattibilità</w:t>
+              <w:t>MonoKee - SP Studio di fattibilità</w:t>
             </w:r>
           </w:p>
         </w:tc>
@@ -6340,7 +5977,7 @@
               <w:t>R</w:t>
             </w:r>
             <w:r>
-              <w:t>[Q][S] 0032</w:t>
+              <w:t>[Q][S] 0023</w:t>
             </w:r>
           </w:p>
         </w:tc>
@@ -6411,7 +6048,10 @@
               <w:t>R</w:t>
             </w:r>
             <w:r>
-              <w:t>[Q][S] 0033</w:t>
+              <w:t>[</w:t>
+            </w:r>
+            <w:r>
+              <w:t>Q][S] 0024</w:t>
             </w:r>
           </w:p>
         </w:tc>
@@ -6470,7 +6110,7 @@
               <w:t>R</w:t>
             </w:r>
             <w:r>
-              <w:t>[Q][S] 0034</w:t>
+              <w:t>[Q][S] 0025</w:t>
             </w:r>
           </w:p>
         </w:tc>
@@ -6494,7 +6134,19 @@
               <w:rPr>
                 <w:lang w:val="it-IT"/>
               </w:rPr>
-              <w:t xml:space="preserve"> testato nel network pubblico di prova</w:t>
+              <w:t xml:space="preserve"> testato </w:t>
+            </w:r>
+            <w:r>
+              <w:rPr>
+                <w:lang w:val="it-IT"/>
+              </w:rPr>
+              <w:t>in un server</w:t>
+            </w:r>
+            <w:r>
+              <w:rPr>
+                <w:lang w:val="it-IT"/>
+              </w:rPr>
+              <w:t xml:space="preserve"> di prova</w:t>
             </w:r>
           </w:p>
         </w:tc>
@@ -6535,7 +6187,7 @@
               <w:t>R</w:t>
             </w:r>
             <w:r>
-              <w:t>[Q][S] 0035</w:t>
+              <w:t>[Q][S] 0026</w:t>
             </w:r>
           </w:p>
         </w:tc>
@@ -6642,7 +6294,7 @@
               <w:t>R</w:t>
             </w:r>
             <w:r>
-              <w:t>[Q][C] 0036</w:t>
+              <w:t>[Q][C] 0027</w:t>
             </w:r>
           </w:p>
         </w:tc>
@@ -6678,7 +6330,95 @@
               <w:rPr>
                 <w:lang w:val="it-IT"/>
               </w:rPr>
-              <w:t>MonoKee - IW Studio di fattibilità</w:t>
+              <w:t>MonoKee - SP</w:t>
+            </w:r>
+            <w:r>
+              <w:rPr>
+                <w:lang w:val="it-IT"/>
+              </w:rPr>
+              <w:t xml:space="preserve"> Studio di fattibilità</w:t>
+            </w:r>
+          </w:p>
+        </w:tc>
+      </w:tr>
+      <w:tr>
+        <w:tc>
+          <w:tcPr>
+            <w:tcW w:w="1555" w:type="dxa"/>
+          </w:tcPr>
+          <w:p>
+            <w:pPr>
+              <w:rPr>
+                <w:lang w:val="it-IT"/>
+              </w:rPr>
+            </w:pPr>
+            <w:r>
+              <w:rPr>
+                <w:lang w:val="it-IT"/>
+              </w:rPr>
+              <w:t>R[Q][C]0028</w:t>
+            </w:r>
+          </w:p>
+        </w:tc>
+        <w:tc>
+          <w:tcPr>
+            <w:tcW w:w="5953" w:type="dxa"/>
+          </w:tcPr>
+          <w:p>
+            <w:pPr>
+              <w:rPr>
+                <w:lang w:val="it-IT"/>
+              </w:rPr>
+            </w:pPr>
+            <w:r>
+              <w:rPr>
+                <w:lang w:val="it-IT"/>
+              </w:rPr>
+              <w:t xml:space="preserve">Il sistema potrebbe essere testato con l’ITF migrato nella rete di prova </w:t>
+            </w:r>
+            <w:proofErr w:type="spellStart"/>
+            <w:r>
+              <w:rPr>
+                <w:lang w:val="it-IT"/>
+              </w:rPr>
+              <w:t>Ropsten</w:t>
+            </w:r>
+            <w:proofErr w:type="spellEnd"/>
+          </w:p>
+        </w:tc>
+        <w:tc>
+          <w:tcPr>
+            <w:tcW w:w="1842" w:type="dxa"/>
+          </w:tcPr>
+          <w:p>
+            <w:pPr>
+              <w:rPr>
+                <w:lang w:val="it-IT"/>
+              </w:rPr>
+            </w:pPr>
+            <w:r>
+              <w:rPr>
+                <w:lang w:val="it-IT"/>
+              </w:rPr>
+              <w:t xml:space="preserve">MonoKee - </w:t>
+            </w:r>
+            <w:r>
+              <w:rPr>
+                <w:lang w:val="it-IT"/>
+              </w:rPr>
+              <w:t>ITF</w:t>
+            </w:r>
+            <w:r>
+              <w:rPr>
+                <w:lang w:val="it-IT"/>
+              </w:rPr>
+              <w:t xml:space="preserve"> Studio </w:t>
+            </w:r>
+            <w:r>
+              <w:rPr>
+                <w:lang w:val="it-IT"/>
+              </w:rPr>
+              <w:t>tecnologico</w:t>
             </w:r>
           </w:p>
         </w:tc>
@@ -6695,6 +6435,7 @@
         <w:rPr>
           <w:lang w:val="it-IT"/>
         </w:rPr>
+        <w:lastRenderedPageBreak/>
         <w:t>Tracciamento requisito</w:t>
       </w:r>
       <w:r>
@@ -6713,7 +6454,7 @@
       </w:tblPr>
       <w:tblGrid>
         <w:gridCol w:w="1555"/>
-        <w:gridCol w:w="2126"/>
+        <w:gridCol w:w="1842"/>
       </w:tblGrid>
       <w:tr>
         <w:trPr>
@@ -6729,6 +6470,7 @@
                 <w:lang w:val="it-IT"/>
               </w:rPr>
             </w:pPr>
+            <w:bookmarkStart w:id="1" w:name="_Hlk517353407"/>
             <w:r>
               <w:rPr>
                 <w:lang w:val="it-IT"/>
@@ -6739,7 +6481,7 @@
         </w:tc>
         <w:tc>
           <w:tcPr>
-            <w:tcW w:w="2126" w:type="dxa"/>
+            <w:tcW w:w="1842" w:type="dxa"/>
           </w:tcPr>
           <w:p>
             <w:pPr>
@@ -6777,25 +6519,25 @@
               <w:t>R</w:t>
             </w:r>
             <w:r>
-              <w:t>[F][C]0001</w:t>
-            </w:r>
-          </w:p>
-        </w:tc>
-        <w:tc>
-          <w:tcPr>
-            <w:tcW w:w="2126" w:type="dxa"/>
-          </w:tcPr>
-          <w:p>
-            <w:pPr>
-              <w:rPr>
-                <w:lang w:val="it-IT"/>
-              </w:rPr>
-            </w:pPr>
-            <w:r>
-              <w:rPr>
-                <w:lang w:val="it-IT"/>
-              </w:rPr>
-              <w:t>UC1, UC1.1</w:t>
+              <w:t>[F][M]0001</w:t>
+            </w:r>
+          </w:p>
+        </w:tc>
+        <w:tc>
+          <w:tcPr>
+            <w:tcW w:w="1842" w:type="dxa"/>
+          </w:tcPr>
+          <w:p>
+            <w:pPr>
+              <w:rPr>
+                <w:lang w:val="it-IT"/>
+              </w:rPr>
+            </w:pPr>
+            <w:r>
+              <w:rPr>
+                <w:lang w:val="it-IT"/>
+              </w:rPr>
+              <w:t>UC1, UC1.1, DA1</w:t>
             </w:r>
           </w:p>
         </w:tc>
@@ -6821,25 +6563,25 @@
               <w:t>R</w:t>
             </w:r>
             <w:r>
-              <w:t>[F][C]0002</w:t>
-            </w:r>
-          </w:p>
-        </w:tc>
-        <w:tc>
-          <w:tcPr>
-            <w:tcW w:w="2126" w:type="dxa"/>
-          </w:tcPr>
-          <w:p>
-            <w:pPr>
-              <w:rPr>
-                <w:lang w:val="it-IT"/>
-              </w:rPr>
-            </w:pPr>
-            <w:r>
-              <w:rPr>
-                <w:lang w:val="it-IT"/>
-              </w:rPr>
-              <w:t>UC1.1.2</w:t>
+              <w:t>[F][M]0002</w:t>
+            </w:r>
+          </w:p>
+        </w:tc>
+        <w:tc>
+          <w:tcPr>
+            <w:tcW w:w="1842" w:type="dxa"/>
+          </w:tcPr>
+          <w:p>
+            <w:pPr>
+              <w:rPr>
+                <w:lang w:val="it-IT"/>
+              </w:rPr>
+            </w:pPr>
+            <w:r>
+              <w:rPr>
+                <w:lang w:val="it-IT"/>
+              </w:rPr>
+              <w:t>UC1, UC1.2, DA1</w:t>
             </w:r>
           </w:p>
         </w:tc>
@@ -6865,25 +6607,25 @@
               <w:t>R</w:t>
             </w:r>
             <w:r>
-              <w:t>[F][C]0003</w:t>
-            </w:r>
-          </w:p>
-        </w:tc>
-        <w:tc>
-          <w:tcPr>
-            <w:tcW w:w="2126" w:type="dxa"/>
-          </w:tcPr>
-          <w:p>
-            <w:pPr>
-              <w:rPr>
-                <w:lang w:val="it-IT"/>
-              </w:rPr>
-            </w:pPr>
-            <w:r>
-              <w:rPr>
-                <w:lang w:val="it-IT"/>
-              </w:rPr>
-              <w:t>UC1.1.2</w:t>
+              <w:t>[F][M]0003</w:t>
+            </w:r>
+          </w:p>
+        </w:tc>
+        <w:tc>
+          <w:tcPr>
+            <w:tcW w:w="1842" w:type="dxa"/>
+          </w:tcPr>
+          <w:p>
+            <w:pPr>
+              <w:rPr>
+                <w:lang w:val="it-IT"/>
+              </w:rPr>
+            </w:pPr>
+            <w:r>
+              <w:rPr>
+                <w:lang w:val="it-IT"/>
+              </w:rPr>
+              <w:t>UC1, UC1.2, DA1</w:t>
             </w:r>
           </w:p>
         </w:tc>
@@ -6909,25 +6651,25 @@
               <w:t>R</w:t>
             </w:r>
             <w:r>
-              <w:t>[F][C]0004</w:t>
-            </w:r>
-          </w:p>
-        </w:tc>
-        <w:tc>
-          <w:tcPr>
-            <w:tcW w:w="2126" w:type="dxa"/>
-          </w:tcPr>
-          <w:p>
-            <w:pPr>
-              <w:rPr>
-                <w:lang w:val="it-IT"/>
-              </w:rPr>
-            </w:pPr>
-            <w:r>
-              <w:rPr>
-                <w:lang w:val="it-IT"/>
-              </w:rPr>
-              <w:t>UC1.1.3</w:t>
+              <w:t>[F][M]0004</w:t>
+            </w:r>
+          </w:p>
+        </w:tc>
+        <w:tc>
+          <w:tcPr>
+            <w:tcW w:w="1842" w:type="dxa"/>
+          </w:tcPr>
+          <w:p>
+            <w:pPr>
+              <w:rPr>
+                <w:lang w:val="it-IT"/>
+              </w:rPr>
+            </w:pPr>
+            <w:r>
+              <w:rPr>
+                <w:lang w:val="it-IT"/>
+              </w:rPr>
+              <w:t>UC2, UC2.1, DA1</w:t>
             </w:r>
           </w:p>
         </w:tc>
@@ -6959,19 +6701,19 @@
         </w:tc>
         <w:tc>
           <w:tcPr>
-            <w:tcW w:w="2126" w:type="dxa"/>
-          </w:tcPr>
-          <w:p>
-            <w:pPr>
-              <w:rPr>
-                <w:lang w:val="it-IT"/>
-              </w:rPr>
-            </w:pPr>
-            <w:r>
-              <w:rPr>
-                <w:lang w:val="it-IT"/>
-              </w:rPr>
-              <w:t>UC2, UC2.1</w:t>
+            <w:tcW w:w="1842" w:type="dxa"/>
+          </w:tcPr>
+          <w:p>
+            <w:pPr>
+              <w:rPr>
+                <w:lang w:val="it-IT"/>
+              </w:rPr>
+            </w:pPr>
+            <w:r>
+              <w:rPr>
+                <w:lang w:val="it-IT"/>
+              </w:rPr>
+              <w:t>DA1</w:t>
             </w:r>
           </w:p>
         </w:tc>
@@ -7003,19 +6745,14 @@
         </w:tc>
         <w:tc>
           <w:tcPr>
-            <w:tcW w:w="2126" w:type="dxa"/>
-          </w:tcPr>
-          <w:p>
-            <w:pPr>
-              <w:rPr>
-                <w:lang w:val="it-IT"/>
-              </w:rPr>
-            </w:pPr>
-            <w:r>
-              <w:rPr>
-                <w:lang w:val="it-IT"/>
-              </w:rPr>
-              <w:t>UC2, UC2.2</w:t>
+            <w:tcW w:w="1842" w:type="dxa"/>
+          </w:tcPr>
+          <w:p>
+            <w:r>
+              <w:rPr>
+                <w:lang w:val="it-IT"/>
+              </w:rPr>
+              <w:t>DA1</w:t>
             </w:r>
           </w:p>
         </w:tc>
@@ -7047,19 +6784,14 @@
         </w:tc>
         <w:tc>
           <w:tcPr>
-            <w:tcW w:w="2126" w:type="dxa"/>
-          </w:tcPr>
-          <w:p>
-            <w:pPr>
-              <w:rPr>
-                <w:lang w:val="it-IT"/>
-              </w:rPr>
-            </w:pPr>
-            <w:r>
-              <w:rPr>
-                <w:lang w:val="it-IT"/>
-              </w:rPr>
-              <w:t>UC2, UC2.3</w:t>
+            <w:tcW w:w="1842" w:type="dxa"/>
+          </w:tcPr>
+          <w:p>
+            <w:r>
+              <w:rPr>
+                <w:lang w:val="it-IT"/>
+              </w:rPr>
+              <w:t>DA1</w:t>
             </w:r>
           </w:p>
         </w:tc>
@@ -7091,19 +6823,14 @@
         </w:tc>
         <w:tc>
           <w:tcPr>
-            <w:tcW w:w="2126" w:type="dxa"/>
-          </w:tcPr>
-          <w:p>
-            <w:pPr>
-              <w:rPr>
-                <w:lang w:val="it-IT"/>
-              </w:rPr>
-            </w:pPr>
-            <w:r>
-              <w:rPr>
-                <w:lang w:val="it-IT"/>
-              </w:rPr>
-              <w:t>UC2, UC2.4</w:t>
+            <w:tcW w:w="1842" w:type="dxa"/>
+          </w:tcPr>
+          <w:p>
+            <w:r>
+              <w:rPr>
+                <w:lang w:val="it-IT"/>
+              </w:rPr>
+              <w:t>DA1</w:t>
             </w:r>
           </w:p>
         </w:tc>
@@ -7132,19 +6859,14 @@
         </w:tc>
         <w:tc>
           <w:tcPr>
-            <w:tcW w:w="2126" w:type="dxa"/>
-          </w:tcPr>
-          <w:p>
-            <w:pPr>
-              <w:rPr>
-                <w:lang w:val="it-IT"/>
-              </w:rPr>
-            </w:pPr>
-            <w:r>
-              <w:rPr>
-                <w:lang w:val="it-IT"/>
-              </w:rPr>
-              <w:t>UC2.1.1</w:t>
+            <w:tcW w:w="1842" w:type="dxa"/>
+          </w:tcPr>
+          <w:p>
+            <w:r>
+              <w:rPr>
+                <w:lang w:val="it-IT"/>
+              </w:rPr>
+              <w:t>DA1</w:t>
             </w:r>
           </w:p>
         </w:tc>
@@ -7173,19 +6895,14 @@
         </w:tc>
         <w:tc>
           <w:tcPr>
-            <w:tcW w:w="2126" w:type="dxa"/>
-          </w:tcPr>
-          <w:p>
-            <w:pPr>
-              <w:rPr>
-                <w:lang w:val="it-IT"/>
-              </w:rPr>
-            </w:pPr>
-            <w:r>
-              <w:rPr>
-                <w:lang w:val="it-IT"/>
-              </w:rPr>
-              <w:t>UC2.1.2</w:t>
+            <w:tcW w:w="1842" w:type="dxa"/>
+          </w:tcPr>
+          <w:p>
+            <w:r>
+              <w:rPr>
+                <w:lang w:val="it-IT"/>
+              </w:rPr>
+              <w:t>DA1</w:t>
             </w:r>
           </w:p>
         </w:tc>
@@ -7214,19 +6931,14 @@
         </w:tc>
         <w:tc>
           <w:tcPr>
-            <w:tcW w:w="2126" w:type="dxa"/>
-          </w:tcPr>
-          <w:p>
-            <w:pPr>
-              <w:rPr>
-                <w:lang w:val="it-IT"/>
-              </w:rPr>
-            </w:pPr>
-            <w:r>
-              <w:rPr>
-                <w:lang w:val="it-IT"/>
-              </w:rPr>
-              <w:t>UC2.1.3</w:t>
+            <w:tcW w:w="1842" w:type="dxa"/>
+          </w:tcPr>
+          <w:p>
+            <w:r>
+              <w:rPr>
+                <w:lang w:val="it-IT"/>
+              </w:rPr>
+              <w:t>DA1</w:t>
             </w:r>
           </w:p>
         </w:tc>
@@ -7255,19 +6967,14 @@
         </w:tc>
         <w:tc>
           <w:tcPr>
-            <w:tcW w:w="2126" w:type="dxa"/>
-          </w:tcPr>
-          <w:p>
-            <w:pPr>
-              <w:rPr>
-                <w:lang w:val="it-IT"/>
-              </w:rPr>
-            </w:pPr>
-            <w:r>
-              <w:rPr>
-                <w:lang w:val="it-IT"/>
-              </w:rPr>
-              <w:t>UC2.2.1</w:t>
+            <w:tcW w:w="1842" w:type="dxa"/>
+          </w:tcPr>
+          <w:p>
+            <w:r>
+              <w:rPr>
+                <w:lang w:val="it-IT"/>
+              </w:rPr>
+              <w:t>DA1</w:t>
             </w:r>
           </w:p>
         </w:tc>
@@ -7296,19 +7003,14 @@
         </w:tc>
         <w:tc>
           <w:tcPr>
-            <w:tcW w:w="2126" w:type="dxa"/>
-          </w:tcPr>
-          <w:p>
-            <w:pPr>
-              <w:rPr>
-                <w:lang w:val="it-IT"/>
-              </w:rPr>
-            </w:pPr>
-            <w:r>
-              <w:rPr>
-                <w:lang w:val="it-IT"/>
-              </w:rPr>
-              <w:t>UC2.2.2</w:t>
+            <w:tcW w:w="1842" w:type="dxa"/>
+          </w:tcPr>
+          <w:p>
+            <w:r>
+              <w:rPr>
+                <w:lang w:val="it-IT"/>
+              </w:rPr>
+              <w:t>DA1</w:t>
             </w:r>
           </w:p>
         </w:tc>
@@ -7337,19 +7039,14 @@
         </w:tc>
         <w:tc>
           <w:tcPr>
-            <w:tcW w:w="2126" w:type="dxa"/>
-          </w:tcPr>
-          <w:p>
-            <w:pPr>
-              <w:rPr>
-                <w:lang w:val="it-IT"/>
-              </w:rPr>
-            </w:pPr>
-            <w:r>
-              <w:rPr>
-                <w:lang w:val="it-IT"/>
-              </w:rPr>
-              <w:t>UC3, UC3.1</w:t>
+            <w:tcW w:w="1842" w:type="dxa"/>
+          </w:tcPr>
+          <w:p>
+            <w:r>
+              <w:rPr>
+                <w:lang w:val="it-IT"/>
+              </w:rPr>
+              <w:t>DA1</w:t>
             </w:r>
           </w:p>
         </w:tc>
@@ -7378,19 +7075,14 @@
         </w:tc>
         <w:tc>
           <w:tcPr>
-            <w:tcW w:w="2126" w:type="dxa"/>
-          </w:tcPr>
-          <w:p>
-            <w:pPr>
-              <w:rPr>
-                <w:lang w:val="it-IT"/>
-              </w:rPr>
-            </w:pPr>
-            <w:r>
-              <w:rPr>
-                <w:lang w:val="it-IT"/>
-              </w:rPr>
-              <w:t>UC3, UC3.2</w:t>
+            <w:tcW w:w="1842" w:type="dxa"/>
+          </w:tcPr>
+          <w:p>
+            <w:r>
+              <w:rPr>
+                <w:lang w:val="it-IT"/>
+              </w:rPr>
+              <w:t>DA1</w:t>
             </w:r>
           </w:p>
         </w:tc>
@@ -7419,19 +7111,14 @@
         </w:tc>
         <w:tc>
           <w:tcPr>
-            <w:tcW w:w="2126" w:type="dxa"/>
-          </w:tcPr>
-          <w:p>
-            <w:pPr>
-              <w:rPr>
-                <w:lang w:val="it-IT"/>
-              </w:rPr>
-            </w:pPr>
-            <w:r>
-              <w:rPr>
-                <w:lang w:val="it-IT"/>
-              </w:rPr>
-              <w:t>UC3, UC3.3</w:t>
+            <w:tcW w:w="1842" w:type="dxa"/>
+          </w:tcPr>
+          <w:p>
+            <w:r>
+              <w:rPr>
+                <w:lang w:val="it-IT"/>
+              </w:rPr>
+              <w:t>DA1</w:t>
             </w:r>
           </w:p>
         </w:tc>
@@ -7460,19 +7147,14 @@
         </w:tc>
         <w:tc>
           <w:tcPr>
-            <w:tcW w:w="2126" w:type="dxa"/>
-          </w:tcPr>
-          <w:p>
-            <w:pPr>
-              <w:rPr>
-                <w:lang w:val="it-IT"/>
-              </w:rPr>
-            </w:pPr>
-            <w:r>
-              <w:rPr>
-                <w:lang w:val="it-IT"/>
-              </w:rPr>
-              <w:t>UC3, UC3.4</w:t>
+            <w:tcW w:w="1842" w:type="dxa"/>
+          </w:tcPr>
+          <w:p>
+            <w:r>
+              <w:rPr>
+                <w:lang w:val="it-IT"/>
+              </w:rPr>
+              <w:t>DA1</w:t>
             </w:r>
           </w:p>
         </w:tc>
@@ -7486,34 +7168,32 @@
             <w:tcW w:w="1555" w:type="dxa"/>
           </w:tcPr>
           <w:p>
-            <w:pPr>
-              <w:rPr>
-                <w:lang w:val="it-IT"/>
-              </w:rPr>
-            </w:pPr>
-            <w:r>
-              <w:rPr>
-                <w:lang w:val="it-IT"/>
-              </w:rPr>
-              <w:t>R[F][M] 0018</w:t>
-            </w:r>
-          </w:p>
-        </w:tc>
-        <w:tc>
-          <w:tcPr>
-            <w:tcW w:w="2126" w:type="dxa"/>
-          </w:tcPr>
-          <w:p>
-            <w:pPr>
-              <w:rPr>
-                <w:lang w:val="it-IT"/>
-              </w:rPr>
-            </w:pPr>
-            <w:r>
-              <w:rPr>
-                <w:lang w:val="it-IT"/>
-              </w:rPr>
-              <w:t>UC3, UC3.5</w:t>
+            <w:r>
+              <w:rPr>
+                <w:lang w:val="it-IT"/>
+              </w:rPr>
+              <w:t>R</w:t>
+            </w:r>
+            <w:r>
+              <w:t>[V][M] 0018</w:t>
+            </w:r>
+          </w:p>
+        </w:tc>
+        <w:tc>
+          <w:tcPr>
+            <w:tcW w:w="1842" w:type="dxa"/>
+          </w:tcPr>
+          <w:p>
+            <w:pPr>
+              <w:rPr>
+                <w:lang w:val="it-IT"/>
+              </w:rPr>
+            </w:pPr>
+            <w:r>
+              <w:rPr>
+                <w:lang w:val="it-IT"/>
+              </w:rPr>
+              <w:t>MonoKee - SP Studio di fattibilità</w:t>
             </w:r>
           </w:p>
         </w:tc>
@@ -7536,25 +7216,28 @@
               <w:rPr>
                 <w:lang w:val="it-IT"/>
               </w:rPr>
-              <w:t>R[F][M] 0019</w:t>
-            </w:r>
-          </w:p>
-        </w:tc>
-        <w:tc>
-          <w:tcPr>
-            <w:tcW w:w="2126" w:type="dxa"/>
-          </w:tcPr>
-          <w:p>
-            <w:pPr>
-              <w:rPr>
-                <w:lang w:val="it-IT"/>
-              </w:rPr>
-            </w:pPr>
-            <w:r>
-              <w:rPr>
-                <w:lang w:val="it-IT"/>
-              </w:rPr>
-              <w:t>UC3, UC3.6</w:t>
+              <w:t>R</w:t>
+            </w:r>
+            <w:r>
+              <w:t>[V][M] 0019</w:t>
+            </w:r>
+          </w:p>
+        </w:tc>
+        <w:tc>
+          <w:tcPr>
+            <w:tcW w:w="1842" w:type="dxa"/>
+          </w:tcPr>
+          <w:p>
+            <w:pPr>
+              <w:rPr>
+                <w:lang w:val="it-IT"/>
+              </w:rPr>
+            </w:pPr>
+            <w:r>
+              <w:rPr>
+                <w:lang w:val="it-IT"/>
+              </w:rPr>
+              <w:t>MonoKee - SP Studio di fattibilità</w:t>
             </w:r>
           </w:p>
         </w:tc>
@@ -7577,25 +7260,28 @@
               <w:rPr>
                 <w:lang w:val="it-IT"/>
               </w:rPr>
-              <w:t>R[F][M] 0020</w:t>
-            </w:r>
-          </w:p>
-        </w:tc>
-        <w:tc>
-          <w:tcPr>
-            <w:tcW w:w="2126" w:type="dxa"/>
-          </w:tcPr>
-          <w:p>
-            <w:pPr>
-              <w:rPr>
-                <w:lang w:val="it-IT"/>
-              </w:rPr>
-            </w:pPr>
-            <w:r>
-              <w:rPr>
-                <w:lang w:val="it-IT"/>
-              </w:rPr>
-              <w:t>UC3.4.1</w:t>
+              <w:t>R</w:t>
+            </w:r>
+            <w:r>
+              <w:t>[V][M] 0020</w:t>
+            </w:r>
+          </w:p>
+        </w:tc>
+        <w:tc>
+          <w:tcPr>
+            <w:tcW w:w="1842" w:type="dxa"/>
+          </w:tcPr>
+          <w:p>
+            <w:pPr>
+              <w:rPr>
+                <w:lang w:val="it-IT"/>
+              </w:rPr>
+            </w:pPr>
+            <w:r>
+              <w:rPr>
+                <w:lang w:val="it-IT"/>
+              </w:rPr>
+              <w:t>MonoKee - SP Studio di fattibilità</w:t>
             </w:r>
           </w:p>
         </w:tc>
@@ -7618,25 +7304,28 @@
               <w:rPr>
                 <w:lang w:val="it-IT"/>
               </w:rPr>
-              <w:t>R[F][M] 0021</w:t>
-            </w:r>
-          </w:p>
-        </w:tc>
-        <w:tc>
-          <w:tcPr>
-            <w:tcW w:w="2126" w:type="dxa"/>
-          </w:tcPr>
-          <w:p>
-            <w:pPr>
-              <w:rPr>
-                <w:lang w:val="it-IT"/>
-              </w:rPr>
-            </w:pPr>
-            <w:r>
-              <w:rPr>
-                <w:lang w:val="it-IT"/>
-              </w:rPr>
-              <w:t>UC3.4.2</w:t>
+              <w:t>R</w:t>
+            </w:r>
+            <w:r>
+              <w:t>[V][M] 0021</w:t>
+            </w:r>
+          </w:p>
+        </w:tc>
+        <w:tc>
+          <w:tcPr>
+            <w:tcW w:w="1842" w:type="dxa"/>
+          </w:tcPr>
+          <w:p>
+            <w:pPr>
+              <w:rPr>
+                <w:lang w:val="it-IT"/>
+              </w:rPr>
+            </w:pPr>
+            <w:r>
+              <w:rPr>
+                <w:lang w:val="it-IT"/>
+              </w:rPr>
+              <w:t>MonoKee - SP Studio di fattibilità</w:t>
             </w:r>
           </w:p>
         </w:tc>
@@ -7659,25 +7348,28 @@
               <w:rPr>
                 <w:lang w:val="it-IT"/>
               </w:rPr>
-              <w:t>R[F][M] 0022</w:t>
-            </w:r>
-          </w:p>
-        </w:tc>
-        <w:tc>
-          <w:tcPr>
-            <w:tcW w:w="2126" w:type="dxa"/>
-          </w:tcPr>
-          <w:p>
-            <w:pPr>
-              <w:rPr>
-                <w:lang w:val="it-IT"/>
-              </w:rPr>
-            </w:pPr>
-            <w:r>
-              <w:rPr>
-                <w:lang w:val="it-IT"/>
-              </w:rPr>
-              <w:t>UC3.4.3</w:t>
+              <w:t>R</w:t>
+            </w:r>
+            <w:r>
+              <w:t>[V][C] 0022</w:t>
+            </w:r>
+          </w:p>
+        </w:tc>
+        <w:tc>
+          <w:tcPr>
+            <w:tcW w:w="1842" w:type="dxa"/>
+          </w:tcPr>
+          <w:p>
+            <w:pPr>
+              <w:rPr>
+                <w:lang w:val="it-IT"/>
+              </w:rPr>
+            </w:pPr>
+            <w:r>
+              <w:rPr>
+                <w:lang w:val="it-IT"/>
+              </w:rPr>
+              <w:t>MonoKee - SP Studio di fattibilità</w:t>
             </w:r>
           </w:p>
         </w:tc>
@@ -7700,25 +7392,28 @@
               <w:rPr>
                 <w:lang w:val="it-IT"/>
               </w:rPr>
-              <w:t>R[F][M] 0023</w:t>
-            </w:r>
-          </w:p>
-        </w:tc>
-        <w:tc>
-          <w:tcPr>
-            <w:tcW w:w="2126" w:type="dxa"/>
-          </w:tcPr>
-          <w:p>
-            <w:pPr>
-              <w:rPr>
-                <w:lang w:val="it-IT"/>
-              </w:rPr>
-            </w:pPr>
-            <w:r>
-              <w:rPr>
-                <w:lang w:val="it-IT"/>
-              </w:rPr>
-              <w:t>UC3.5.1</w:t>
+              <w:t>R</w:t>
+            </w:r>
+            <w:r>
+              <w:t>[Q][S] 0023</w:t>
+            </w:r>
+          </w:p>
+        </w:tc>
+        <w:tc>
+          <w:tcPr>
+            <w:tcW w:w="1842" w:type="dxa"/>
+          </w:tcPr>
+          <w:p>
+            <w:pPr>
+              <w:rPr>
+                <w:lang w:val="it-IT"/>
+              </w:rPr>
+            </w:pPr>
+            <w:r>
+              <w:rPr>
+                <w:lang w:val="it-IT"/>
+              </w:rPr>
+              <w:t>Nota 1</w:t>
             </w:r>
           </w:p>
         </w:tc>
@@ -7741,25 +7436,28 @@
               <w:rPr>
                 <w:lang w:val="it-IT"/>
               </w:rPr>
-              <w:t>R[F][M] 0024</w:t>
-            </w:r>
-          </w:p>
-        </w:tc>
-        <w:tc>
-          <w:tcPr>
-            <w:tcW w:w="2126" w:type="dxa"/>
-          </w:tcPr>
-          <w:p>
-            <w:pPr>
-              <w:rPr>
-                <w:lang w:val="it-IT"/>
-              </w:rPr>
-            </w:pPr>
-            <w:r>
-              <w:rPr>
-                <w:lang w:val="it-IT"/>
-              </w:rPr>
-              <w:t>UC3.5.1.1</w:t>
+              <w:t>R</w:t>
+            </w:r>
+            <w:r>
+              <w:t>[Q][S] 0024</w:t>
+            </w:r>
+          </w:p>
+        </w:tc>
+        <w:tc>
+          <w:tcPr>
+            <w:tcW w:w="1842" w:type="dxa"/>
+          </w:tcPr>
+          <w:p>
+            <w:pPr>
+              <w:rPr>
+                <w:lang w:val="it-IT"/>
+              </w:rPr>
+            </w:pPr>
+            <w:r>
+              <w:rPr>
+                <w:lang w:val="it-IT"/>
+              </w:rPr>
+              <w:t>Nota 1</w:t>
             </w:r>
           </w:p>
         </w:tc>
@@ -7782,25 +7480,28 @@
               <w:rPr>
                 <w:lang w:val="it-IT"/>
               </w:rPr>
-              <w:t>R[F][M] 0025</w:t>
-            </w:r>
-          </w:p>
-        </w:tc>
-        <w:tc>
-          <w:tcPr>
-            <w:tcW w:w="2126" w:type="dxa"/>
-          </w:tcPr>
-          <w:p>
-            <w:pPr>
-              <w:rPr>
-                <w:lang w:val="it-IT"/>
-              </w:rPr>
-            </w:pPr>
-            <w:r>
-              <w:rPr>
-                <w:lang w:val="it-IT"/>
-              </w:rPr>
-              <w:t>UC3.5.1.2</w:t>
+              <w:t>R</w:t>
+            </w:r>
+            <w:r>
+              <w:t>[Q][S] 0025</w:t>
+            </w:r>
+          </w:p>
+        </w:tc>
+        <w:tc>
+          <w:tcPr>
+            <w:tcW w:w="1842" w:type="dxa"/>
+          </w:tcPr>
+          <w:p>
+            <w:pPr>
+              <w:rPr>
+                <w:lang w:val="it-IT"/>
+              </w:rPr>
+            </w:pPr>
+            <w:r>
+              <w:rPr>
+                <w:lang w:val="it-IT"/>
+              </w:rPr>
+              <w:t>Nota 1</w:t>
             </w:r>
           </w:p>
         </w:tc>
@@ -7823,26 +7524,28 @@
               <w:rPr>
                 <w:lang w:val="it-IT"/>
               </w:rPr>
-              <w:lastRenderedPageBreak/>
-              <w:t>R[F][S] 0026</w:t>
-            </w:r>
-          </w:p>
-        </w:tc>
-        <w:tc>
-          <w:tcPr>
-            <w:tcW w:w="2126" w:type="dxa"/>
-          </w:tcPr>
-          <w:p>
-            <w:pPr>
-              <w:rPr>
-                <w:lang w:val="it-IT"/>
-              </w:rPr>
-            </w:pPr>
-            <w:r>
-              <w:rPr>
-                <w:lang w:val="it-IT"/>
-              </w:rPr>
-              <w:t>UC3.5.1.3</w:t>
+              <w:t>R</w:t>
+            </w:r>
+            <w:r>
+              <w:t>[Q][S] 0026</w:t>
+            </w:r>
+          </w:p>
+        </w:tc>
+        <w:tc>
+          <w:tcPr>
+            <w:tcW w:w="1842" w:type="dxa"/>
+          </w:tcPr>
+          <w:p>
+            <w:pPr>
+              <w:rPr>
+                <w:lang w:val="it-IT"/>
+              </w:rPr>
+            </w:pPr>
+            <w:r>
+              <w:rPr>
+                <w:lang w:val="it-IT"/>
+              </w:rPr>
+              <w:t>Nota 1</w:t>
             </w:r>
           </w:p>
         </w:tc>
@@ -7856,6 +7559,11 @@
             <w:tcW w:w="1555" w:type="dxa"/>
           </w:tcPr>
           <w:p>
+            <w:pPr>
+              <w:rPr>
+                <w:lang w:val="it-IT"/>
+              </w:rPr>
+            </w:pPr>
             <w:r>
               <w:rPr>
                 <w:lang w:val="it-IT"/>
@@ -7863,25 +7571,37 @@
               <w:t>R</w:t>
             </w:r>
             <w:r>
-              <w:t>[V][M] 0027</w:t>
-            </w:r>
-          </w:p>
-        </w:tc>
-        <w:tc>
-          <w:tcPr>
-            <w:tcW w:w="2126" w:type="dxa"/>
-          </w:tcPr>
-          <w:p>
-            <w:pPr>
-              <w:rPr>
-                <w:lang w:val="it-IT"/>
-              </w:rPr>
-            </w:pPr>
-            <w:r>
-              <w:rPr>
-                <w:lang w:val="it-IT"/>
-              </w:rPr>
-              <w:t>MonoKee - IW Studio di fattibilità</w:t>
+              <w:t>[Q][C] 0027</w:t>
+            </w:r>
+          </w:p>
+        </w:tc>
+        <w:tc>
+          <w:tcPr>
+            <w:tcW w:w="1842" w:type="dxa"/>
+          </w:tcPr>
+          <w:p>
+            <w:pPr>
+              <w:rPr>
+                <w:lang w:val="it-IT"/>
+              </w:rPr>
+            </w:pPr>
+            <w:r>
+              <w:rPr>
+                <w:lang w:val="it-IT"/>
+              </w:rPr>
+              <w:t xml:space="preserve">MonoKee - </w:t>
+            </w:r>
+            <w:r>
+              <w:rPr>
+                <w:lang w:val="it-IT"/>
+              </w:rPr>
+              <w:t>SP</w:t>
+            </w:r>
+            <w:r>
+              <w:rPr>
+                <w:lang w:val="it-IT"/>
+              </w:rPr>
+              <w:t xml:space="preserve"> Studio di fattibilità</w:t>
             </w:r>
           </w:p>
         </w:tc>
@@ -7904,387 +7624,40 @@
               <w:rPr>
                 <w:lang w:val="it-IT"/>
               </w:rPr>
-              <w:t>R</w:t>
-            </w:r>
-            <w:r>
-              <w:t>[V][M] 0028</w:t>
-            </w:r>
-          </w:p>
-        </w:tc>
-        <w:tc>
-          <w:tcPr>
-            <w:tcW w:w="2126" w:type="dxa"/>
-          </w:tcPr>
-          <w:p>
-            <w:pPr>
-              <w:rPr>
-                <w:lang w:val="it-IT"/>
-              </w:rPr>
-            </w:pPr>
-            <w:r>
-              <w:rPr>
-                <w:lang w:val="it-IT"/>
-              </w:rPr>
-              <w:t>MonoKee - IW Studio di fattibilità</w:t>
+              <w:t>R[Q][C]0028</w:t>
+            </w:r>
+          </w:p>
+        </w:tc>
+        <w:tc>
+          <w:tcPr>
+            <w:tcW w:w="1842" w:type="dxa"/>
+          </w:tcPr>
+          <w:p>
+            <w:pPr>
+              <w:rPr>
+                <w:lang w:val="it-IT"/>
+              </w:rPr>
+            </w:pPr>
+            <w:r>
+              <w:rPr>
+                <w:lang w:val="it-IT"/>
+              </w:rPr>
+              <w:t>MonoKee - ITF Studio tecnologico</w:t>
             </w:r>
           </w:p>
         </w:tc>
       </w:tr>
-      <w:tr>
-        <w:trPr>
-          <w:jc w:val="center"/>
-        </w:trPr>
-        <w:tc>
-          <w:tcPr>
-            <w:tcW w:w="1555" w:type="dxa"/>
-          </w:tcPr>
-          <w:p>
-            <w:pPr>
-              <w:rPr>
-                <w:lang w:val="it-IT"/>
-              </w:rPr>
-            </w:pPr>
-            <w:r>
-              <w:rPr>
-                <w:lang w:val="it-IT"/>
-              </w:rPr>
-              <w:t>R</w:t>
-            </w:r>
-            <w:r>
-              <w:t>[V][M] 0029</w:t>
-            </w:r>
-          </w:p>
-        </w:tc>
-        <w:tc>
-          <w:tcPr>
-            <w:tcW w:w="2126" w:type="dxa"/>
-          </w:tcPr>
-          <w:p>
-            <w:pPr>
-              <w:rPr>
-                <w:lang w:val="it-IT"/>
-              </w:rPr>
-            </w:pPr>
-            <w:r>
-              <w:rPr>
-                <w:lang w:val="it-IT"/>
-              </w:rPr>
-              <w:t>MonoKee - IW Studio di fattibilità</w:t>
-            </w:r>
-          </w:p>
-        </w:tc>
-      </w:tr>
-      <w:tr>
-        <w:trPr>
-          <w:jc w:val="center"/>
-        </w:trPr>
-        <w:tc>
-          <w:tcPr>
-            <w:tcW w:w="1555" w:type="dxa"/>
-          </w:tcPr>
-          <w:p>
-            <w:pPr>
-              <w:rPr>
-                <w:lang w:val="it-IT"/>
-              </w:rPr>
-            </w:pPr>
-            <w:r>
-              <w:rPr>
-                <w:lang w:val="it-IT"/>
-              </w:rPr>
-              <w:t>R</w:t>
-            </w:r>
-            <w:r>
-              <w:t>[V][M] 0030</w:t>
-            </w:r>
-          </w:p>
-        </w:tc>
-        <w:tc>
-          <w:tcPr>
-            <w:tcW w:w="2126" w:type="dxa"/>
-          </w:tcPr>
-          <w:p>
-            <w:pPr>
-              <w:rPr>
-                <w:lang w:val="it-IT"/>
-              </w:rPr>
-            </w:pPr>
-            <w:r>
-              <w:rPr>
-                <w:lang w:val="it-IT"/>
-              </w:rPr>
-              <w:t>MonoKee - IW Studio di fattibilità</w:t>
-            </w:r>
-          </w:p>
-        </w:tc>
-      </w:tr>
-      <w:tr>
-        <w:trPr>
-          <w:jc w:val="center"/>
-        </w:trPr>
-        <w:tc>
-          <w:tcPr>
-            <w:tcW w:w="1555" w:type="dxa"/>
-          </w:tcPr>
-          <w:p>
-            <w:pPr>
-              <w:rPr>
-                <w:lang w:val="it-IT"/>
-              </w:rPr>
-            </w:pPr>
-            <w:r>
-              <w:rPr>
-                <w:lang w:val="it-IT"/>
-              </w:rPr>
-              <w:t>R</w:t>
-            </w:r>
-            <w:r>
-              <w:t>[V][M] 0031</w:t>
-            </w:r>
-          </w:p>
-        </w:tc>
-        <w:tc>
-          <w:tcPr>
-            <w:tcW w:w="2126" w:type="dxa"/>
-          </w:tcPr>
-          <w:p>
-            <w:pPr>
-              <w:rPr>
-                <w:lang w:val="it-IT"/>
-              </w:rPr>
-            </w:pPr>
-            <w:r>
-              <w:rPr>
-                <w:lang w:val="it-IT"/>
-              </w:rPr>
-              <w:t>MonoKee - IW Studio di fattibilità</w:t>
-            </w:r>
-          </w:p>
-        </w:tc>
-      </w:tr>
-      <w:tr>
-        <w:trPr>
-          <w:jc w:val="center"/>
-        </w:trPr>
-        <w:tc>
-          <w:tcPr>
-            <w:tcW w:w="1555" w:type="dxa"/>
-          </w:tcPr>
-          <w:p>
-            <w:pPr>
-              <w:rPr>
-                <w:lang w:val="it-IT"/>
-              </w:rPr>
-            </w:pPr>
-            <w:r>
-              <w:rPr>
-                <w:lang w:val="it-IT"/>
-              </w:rPr>
-              <w:t>R</w:t>
-            </w:r>
-            <w:r>
-              <w:t>[Q][S] 0032</w:t>
-            </w:r>
-          </w:p>
-        </w:tc>
-        <w:tc>
-          <w:tcPr>
-            <w:tcW w:w="2126" w:type="dxa"/>
-          </w:tcPr>
-          <w:p>
-            <w:pPr>
-              <w:rPr>
-                <w:lang w:val="it-IT"/>
-              </w:rPr>
-            </w:pPr>
-            <w:r>
-              <w:rPr>
-                <w:lang w:val="it-IT"/>
-              </w:rPr>
-              <w:t>Nota 1</w:t>
-            </w:r>
-          </w:p>
-        </w:tc>
-      </w:tr>
-      <w:tr>
-        <w:trPr>
-          <w:jc w:val="center"/>
-        </w:trPr>
-        <w:tc>
-          <w:tcPr>
-            <w:tcW w:w="1555" w:type="dxa"/>
-          </w:tcPr>
-          <w:p>
-            <w:pPr>
-              <w:rPr>
-                <w:lang w:val="it-IT"/>
-              </w:rPr>
-            </w:pPr>
-            <w:r>
-              <w:rPr>
-                <w:lang w:val="it-IT"/>
-              </w:rPr>
-              <w:t>R</w:t>
-            </w:r>
-            <w:r>
-              <w:t>[Q][S] 0033</w:t>
-            </w:r>
-          </w:p>
-        </w:tc>
-        <w:tc>
-          <w:tcPr>
-            <w:tcW w:w="2126" w:type="dxa"/>
-          </w:tcPr>
-          <w:p>
-            <w:pPr>
-              <w:rPr>
-                <w:lang w:val="it-IT"/>
-              </w:rPr>
-            </w:pPr>
-            <w:r>
-              <w:rPr>
-                <w:lang w:val="it-IT"/>
-              </w:rPr>
-              <w:t>Nota 1</w:t>
-            </w:r>
-          </w:p>
-        </w:tc>
-      </w:tr>
-      <w:tr>
-        <w:trPr>
-          <w:jc w:val="center"/>
-        </w:trPr>
-        <w:tc>
-          <w:tcPr>
-            <w:tcW w:w="1555" w:type="dxa"/>
-          </w:tcPr>
-          <w:p>
-            <w:pPr>
-              <w:rPr>
-                <w:lang w:val="it-IT"/>
-              </w:rPr>
-            </w:pPr>
-            <w:r>
-              <w:rPr>
-                <w:lang w:val="it-IT"/>
-              </w:rPr>
-              <w:t>R</w:t>
-            </w:r>
-            <w:r>
-              <w:t>[Q][S] 0034</w:t>
-            </w:r>
-          </w:p>
-        </w:tc>
-        <w:tc>
-          <w:tcPr>
-            <w:tcW w:w="2126" w:type="dxa"/>
-          </w:tcPr>
-          <w:p>
-            <w:pPr>
-              <w:rPr>
-                <w:lang w:val="it-IT"/>
-              </w:rPr>
-            </w:pPr>
-            <w:r>
-              <w:rPr>
-                <w:lang w:val="it-IT"/>
-              </w:rPr>
-              <w:t>Nota 1</w:t>
-            </w:r>
-          </w:p>
-        </w:tc>
-      </w:tr>
-      <w:tr>
-        <w:trPr>
-          <w:jc w:val="center"/>
-        </w:trPr>
-        <w:tc>
-          <w:tcPr>
-            <w:tcW w:w="1555" w:type="dxa"/>
-          </w:tcPr>
-          <w:p>
-            <w:pPr>
-              <w:rPr>
-                <w:lang w:val="it-IT"/>
-              </w:rPr>
-            </w:pPr>
-            <w:r>
-              <w:rPr>
-                <w:lang w:val="it-IT"/>
-              </w:rPr>
-              <w:t>R</w:t>
-            </w:r>
-            <w:r>
-              <w:t>[Q][S] 0035</w:t>
-            </w:r>
-          </w:p>
-        </w:tc>
-        <w:tc>
-          <w:tcPr>
-            <w:tcW w:w="2126" w:type="dxa"/>
-          </w:tcPr>
-          <w:p>
-            <w:pPr>
-              <w:rPr>
-                <w:lang w:val="it-IT"/>
-              </w:rPr>
-            </w:pPr>
-            <w:r>
-              <w:rPr>
-                <w:lang w:val="it-IT"/>
-              </w:rPr>
-              <w:t>Nota 1</w:t>
-            </w:r>
-          </w:p>
-        </w:tc>
-      </w:tr>
-      <w:tr>
-        <w:trPr>
-          <w:jc w:val="center"/>
-        </w:trPr>
-        <w:tc>
-          <w:tcPr>
-            <w:tcW w:w="1555" w:type="dxa"/>
-          </w:tcPr>
-          <w:p>
-            <w:pPr>
-              <w:rPr>
-                <w:lang w:val="it-IT"/>
-              </w:rPr>
-            </w:pPr>
-            <w:r>
-              <w:rPr>
-                <w:lang w:val="it-IT"/>
-              </w:rPr>
-              <w:t>R</w:t>
-            </w:r>
-            <w:r>
-              <w:t>[Q][C] 0036</w:t>
-            </w:r>
-          </w:p>
-        </w:tc>
-        <w:tc>
-          <w:tcPr>
-            <w:tcW w:w="2126" w:type="dxa"/>
-          </w:tcPr>
-          <w:p>
-            <w:pPr>
-              <w:rPr>
-                <w:lang w:val="it-IT"/>
-              </w:rPr>
-            </w:pPr>
-            <w:r>
-              <w:rPr>
-                <w:lang w:val="it-IT"/>
-              </w:rPr>
-              <w:t>MonoKee - IW Studio di fattibilità</w:t>
-            </w:r>
-          </w:p>
-        </w:tc>
-      </w:tr>
+      <w:bookmarkEnd w:id="1"/>
     </w:tbl>
     <w:p>
       <w:pPr>
+        <w:rPr>
+          <w:lang w:val="it-IT"/>
+        </w:rPr>
+      </w:pPr>
+    </w:p>
+    <w:p>
+      <w:pPr>
         <w:pStyle w:val="Titolo2"/>
         <w:rPr>
           <w:lang w:val="it-IT"/>
@@ -8294,6 +7667,7 @@
         <w:rPr>
           <w:lang w:val="it-IT"/>
         </w:rPr>
+        <w:lastRenderedPageBreak/>
         <w:t>Tracciamento fonte</w:t>
       </w:r>
       <w:r>
@@ -8388,11 +7762,6 @@
             <w:tcW w:w="1842" w:type="dxa"/>
           </w:tcPr>
           <w:p>
-            <w:pPr>
-              <w:rPr>
-                <w:lang w:val="it-IT"/>
-              </w:rPr>
-            </w:pPr>
             <w:r>
               <w:rPr>
                 <w:lang w:val="it-IT"/>
@@ -8400,7 +7769,28 @@
               <w:t>R</w:t>
             </w:r>
             <w:r>
-              <w:t>[F][C]0001</w:t>
+              <w:t>[F][M]0001</w:t>
+            </w:r>
+          </w:p>
+          <w:p>
+            <w:r>
+              <w:rPr>
+                <w:lang w:val="it-IT"/>
+              </w:rPr>
+              <w:t>R</w:t>
+            </w:r>
+            <w:r>
+              <w:t>[F][M]0002</w:t>
+            </w:r>
+          </w:p>
+          <w:p>
+            <w:pPr>
+              <w:rPr>
+                <w:lang w:val="it-IT"/>
+              </w:rPr>
+            </w:pPr>
+            <w:r>
+              <w:t>[F][M]0003</w:t>
             </w:r>
           </w:p>
         </w:tc>
@@ -8423,7 +7813,7 @@
               <w:rPr>
                 <w:lang w:val="it-IT"/>
               </w:rPr>
-              <w:t>UC1.1</w:t>
+              <w:t>UC2</w:t>
             </w:r>
           </w:p>
         </w:tc>
@@ -8444,7 +7834,7 @@
               <w:t>R</w:t>
             </w:r>
             <w:r>
-              <w:t>[F][C]0001</w:t>
+              <w:t>[F][M]0004</w:t>
             </w:r>
           </w:p>
         </w:tc>
@@ -8467,7 +7857,7 @@
               <w:rPr>
                 <w:lang w:val="it-IT"/>
               </w:rPr>
-              <w:t>UC1.1.2</w:t>
+              <w:t>UC1.1</w:t>
             </w:r>
           </w:p>
         </w:tc>
@@ -8488,7 +7878,7 @@
               <w:t>R</w:t>
             </w:r>
             <w:r>
-              <w:t>[F][C]0002</w:t>
+              <w:t>[F][M]0001</w:t>
             </w:r>
           </w:p>
         </w:tc>
@@ -8511,7 +7901,7 @@
               <w:rPr>
                 <w:lang w:val="it-IT"/>
               </w:rPr>
-              <w:t>UC1.1.2</w:t>
+              <w:t>UC1.2</w:t>
             </w:r>
           </w:p>
         </w:tc>
@@ -8520,11 +7910,6 @@
             <w:tcW w:w="1842" w:type="dxa"/>
           </w:tcPr>
           <w:p>
-            <w:pPr>
-              <w:rPr>
-                <w:lang w:val="it-IT"/>
-              </w:rPr>
-            </w:pPr>
             <w:r>
               <w:rPr>
                 <w:lang w:val="it-IT"/>
@@ -8532,7 +7917,23 @@
               <w:t>R</w:t>
             </w:r>
             <w:r>
-              <w:t>[F][C]0003</w:t>
+              <w:t>[F][M]0002</w:t>
+            </w:r>
+          </w:p>
+          <w:p>
+            <w:pPr>
+              <w:rPr>
+                <w:lang w:val="it-IT"/>
+              </w:rPr>
+            </w:pPr>
+            <w:r>
+              <w:rPr>
+                <w:lang w:val="it-IT"/>
+              </w:rPr>
+              <w:t>R</w:t>
+            </w:r>
+            <w:r>
+              <w:t>[F][M]0003</w:t>
             </w:r>
           </w:p>
         </w:tc>
@@ -8555,7 +7956,7 @@
               <w:rPr>
                 <w:lang w:val="it-IT"/>
               </w:rPr>
-              <w:t>UC1.1.3</w:t>
+              <w:t>UC2.1</w:t>
             </w:r>
           </w:p>
         </w:tc>
@@ -8576,7 +7977,7 @@
               <w:t>R</w:t>
             </w:r>
             <w:r>
-              <w:t>[F][C]0004</w:t>
+              <w:t>[F][M]0004</w:t>
             </w:r>
           </w:p>
         </w:tc>
@@ -8599,7 +8000,7 @@
               <w:rPr>
                 <w:lang w:val="it-IT"/>
               </w:rPr>
-              <w:t>UC2</w:t>
+              <w:t>DA1</w:t>
             </w:r>
           </w:p>
         </w:tc>
@@ -8612,30 +8013,155 @@
               <w:t>R</w:t>
             </w:r>
             <w:r>
+              <w:t>[F][M]0001</w:t>
+            </w:r>
+          </w:p>
+          <w:p>
+            <w:r>
+              <w:t>R</w:t>
+            </w:r>
+            <w:r>
+              <w:t>[F][M]0002</w:t>
+            </w:r>
+          </w:p>
+          <w:p>
+            <w:r>
+              <w:t>R</w:t>
+            </w:r>
+            <w:r>
+              <w:t>[F][M]0003</w:t>
+            </w:r>
+          </w:p>
+          <w:p>
+            <w:r>
+              <w:t>R</w:t>
+            </w:r>
+            <w:r>
+              <w:t>[F][M]0004</w:t>
+            </w:r>
+          </w:p>
+          <w:p>
+            <w:r>
+              <w:rPr>
+                <w:lang w:val="it-IT"/>
+              </w:rPr>
+              <w:t>R</w:t>
+            </w:r>
+            <w:r>
               <w:t>[F][M]0005</w:t>
             </w:r>
           </w:p>
           <w:p>
             <w:r>
+              <w:rPr>
+                <w:lang w:val="it-IT"/>
+              </w:rPr>
               <w:t>R</w:t>
             </w:r>
             <w:r>
               <w:t>[F][M]0006</w:t>
             </w:r>
-            <w:r>
-              <w:t xml:space="preserve"> R</w:t>
+          </w:p>
+          <w:p>
+            <w:r>
+              <w:t>R</w:t>
             </w:r>
             <w:r>
               <w:t>[F][M]0007</w:t>
             </w:r>
-            <w:r>
-              <w:t xml:space="preserve"> R</w:t>
+          </w:p>
+          <w:p>
+            <w:r>
+              <w:t>R</w:t>
             </w:r>
             <w:r>
               <w:t>[F][M]0008</w:t>
             </w:r>
-            <w:r>
-              <w:t xml:space="preserve"> </w:t>
+          </w:p>
+          <w:p>
+            <w:r>
+              <w:t>R</w:t>
+            </w:r>
+            <w:r>
+              <w:t>[F][M]0009</w:t>
+            </w:r>
+          </w:p>
+          <w:p>
+            <w:r>
+              <w:t>R</w:t>
+            </w:r>
+            <w:r>
+              <w:t>[F][M]0010</w:t>
+            </w:r>
+          </w:p>
+          <w:p>
+            <w:r>
+              <w:t>R</w:t>
+            </w:r>
+            <w:r>
+              <w:t>[F][M]0011</w:t>
+            </w:r>
+          </w:p>
+          <w:p>
+            <w:r>
+              <w:t>R</w:t>
+            </w:r>
+            <w:r>
+              <w:t>[F][M]0012</w:t>
+            </w:r>
+          </w:p>
+          <w:p>
+            <w:r>
+              <w:t>R</w:t>
+            </w:r>
+            <w:r>
+              <w:t>[F][M]0013</w:t>
+            </w:r>
+          </w:p>
+          <w:p>
+            <w:r>
+              <w:t>R</w:t>
+            </w:r>
+            <w:r>
+              <w:t>[F][M]0014</w:t>
+            </w:r>
+          </w:p>
+          <w:p>
+            <w:r>
+              <w:rPr>
+                <w:lang w:val="it-IT"/>
+              </w:rPr>
+              <w:t>R</w:t>
+            </w:r>
+            <w:r>
+              <w:t>[F][M]0015</w:t>
+            </w:r>
+          </w:p>
+          <w:p>
+            <w:r>
+              <w:rPr>
+                <w:lang w:val="it-IT"/>
+              </w:rPr>
+              <w:t>R</w:t>
+            </w:r>
+            <w:r>
+              <w:t>[F][M]0016</w:t>
+            </w:r>
+          </w:p>
+          <w:p>
+            <w:pPr>
+              <w:rPr>
+                <w:lang w:val="it-IT"/>
+              </w:rPr>
+            </w:pPr>
+            <w:r>
+              <w:rPr>
+                <w:lang w:val="it-IT"/>
+              </w:rPr>
+              <w:t>R</w:t>
+            </w:r>
+            <w:r>
+              <w:t>[F][M]0017</w:t>
             </w:r>
           </w:p>
         </w:tc>
@@ -8658,7 +8184,7 @@
               <w:rPr>
                 <w:lang w:val="it-IT"/>
               </w:rPr>
-              <w:t>UC2.1</w:t>
+              <w:t>MonoKee - SP Studio di fattibilità</w:t>
             </w:r>
           </w:p>
         </w:tc>
@@ -8667,11 +8193,6 @@
             <w:tcW w:w="1842" w:type="dxa"/>
           </w:tcPr>
           <w:p>
-            <w:pPr>
-              <w:rPr>
-                <w:lang w:val="it-IT"/>
-              </w:rPr>
-            </w:pPr>
             <w:r>
               <w:rPr>
                 <w:lang w:val="it-IT"/>
@@ -8679,7 +8200,67 @@
               <w:t>R</w:t>
             </w:r>
             <w:r>
-              <w:t>[F][M]0005</w:t>
+              <w:t>[V][M] 0018</w:t>
+            </w:r>
+          </w:p>
+          <w:p>
+            <w:r>
+              <w:rPr>
+                <w:lang w:val="it-IT"/>
+              </w:rPr>
+              <w:t>R</w:t>
+            </w:r>
+            <w:r>
+              <w:t>[V][M] 0019</w:t>
+            </w:r>
+          </w:p>
+          <w:p>
+            <w:r>
+              <w:rPr>
+                <w:lang w:val="it-IT"/>
+              </w:rPr>
+              <w:t>R</w:t>
+            </w:r>
+            <w:r>
+              <w:t>[V][M] 0020</w:t>
+            </w:r>
+          </w:p>
+          <w:p>
+            <w:r>
+              <w:rPr>
+                <w:lang w:val="it-IT"/>
+              </w:rPr>
+              <w:t>R</w:t>
+            </w:r>
+            <w:r>
+              <w:t>[V][M] 0021</w:t>
+            </w:r>
+          </w:p>
+          <w:p>
+            <w:r>
+              <w:rPr>
+                <w:lang w:val="it-IT"/>
+              </w:rPr>
+              <w:t>R</w:t>
+            </w:r>
+            <w:r>
+              <w:t>[V][M] 0022</w:t>
+            </w:r>
+          </w:p>
+          <w:p>
+            <w:pPr>
+              <w:rPr>
+                <w:lang w:val="it-IT"/>
+              </w:rPr>
+            </w:pPr>
+            <w:r>
+              <w:rPr>
+                <w:lang w:val="it-IT"/>
+              </w:rPr>
+              <w:t>R</w:t>
+            </w:r>
+            <w:r>
+              <w:t>[Q][C] 0027</w:t>
             </w:r>
           </w:p>
         </w:tc>
@@ -8702,7 +8283,7 @@
               <w:rPr>
                 <w:lang w:val="it-IT"/>
               </w:rPr>
-              <w:t>UC2.2</w:t>
+              <w:t>Nota 1</w:t>
             </w:r>
           </w:p>
         </w:tc>
@@ -8711,11 +8292,6 @@
             <w:tcW w:w="1842" w:type="dxa"/>
           </w:tcPr>
           <w:p>
-            <w:pPr>
-              <w:rPr>
-                <w:lang w:val="it-IT"/>
-              </w:rPr>
-            </w:pPr>
             <w:r>
               <w:rPr>
                 <w:lang w:val="it-IT"/>
@@ -8723,7 +8299,51 @@
               <w:t>R</w:t>
             </w:r>
             <w:r>
-              <w:t>[F][M]0006</w:t>
+              <w:t>[Q][S] 0023</w:t>
+            </w:r>
+          </w:p>
+          <w:p>
+            <w:r>
+              <w:rPr>
+                <w:lang w:val="it-IT"/>
+              </w:rPr>
+              <w:t>R</w:t>
+            </w:r>
+            <w:r>
+              <w:t>[Q][S] 0024</w:t>
+            </w:r>
+          </w:p>
+          <w:p>
+            <w:r>
+              <w:rPr>
+                <w:lang w:val="it-IT"/>
+              </w:rPr>
+              <w:t>R</w:t>
+            </w:r>
+            <w:r>
+              <w:t>[</w:t>
+            </w:r>
+            <w:r>
+              <w:t>Q][S] 0025</w:t>
+            </w:r>
+          </w:p>
+          <w:p>
+            <w:pPr>
+              <w:rPr>
+                <w:lang w:val="it-IT"/>
+              </w:rPr>
+            </w:pPr>
+            <w:r>
+              <w:rPr>
+                <w:lang w:val="it-IT"/>
+              </w:rPr>
+              <w:t>R</w:t>
+            </w:r>
+            <w:r>
+              <w:t>[</w:t>
+            </w:r>
+            <w:r>
+              <w:t>Q][S] 0026</w:t>
             </w:r>
           </w:p>
         </w:tc>
@@ -8746,7 +8366,7 @@
               <w:rPr>
                 <w:lang w:val="it-IT"/>
               </w:rPr>
-              <w:t>UC2.3</w:t>
+              <w:t>MonoKee - ITF Studio tecnologico</w:t>
             </w:r>
           </w:p>
         </w:tc>
@@ -8764,1066 +8384,19 @@
               <w:rPr>
                 <w:lang w:val="it-IT"/>
               </w:rPr>
-              <w:t>R</w:t>
-            </w:r>
-            <w:r>
-              <w:t>[F][M]0007</w:t>
-            </w:r>
-          </w:p>
-        </w:tc>
-      </w:tr>
-      <w:tr>
-        <w:trPr>
-          <w:jc w:val="center"/>
-        </w:trPr>
-        <w:tc>
-          <w:tcPr>
-            <w:tcW w:w="1842" w:type="dxa"/>
-          </w:tcPr>
-          <w:p>
-            <w:pPr>
-              <w:rPr>
-                <w:lang w:val="it-IT"/>
-              </w:rPr>
-            </w:pPr>
-            <w:r>
-              <w:rPr>
-                <w:lang w:val="it-IT"/>
-              </w:rPr>
-              <w:t>UC2.4</w:t>
-            </w:r>
-          </w:p>
-        </w:tc>
-        <w:tc>
-          <w:tcPr>
-            <w:tcW w:w="1842" w:type="dxa"/>
-          </w:tcPr>
-          <w:p>
-            <w:pPr>
-              <w:rPr>
-                <w:lang w:val="it-IT"/>
-              </w:rPr>
-            </w:pPr>
-            <w:r>
-              <w:rPr>
-                <w:lang w:val="it-IT"/>
-              </w:rPr>
-              <w:t>R</w:t>
-            </w:r>
-            <w:r>
-              <w:t>[F][M]0008</w:t>
-            </w:r>
-          </w:p>
-        </w:tc>
-      </w:tr>
-      <w:tr>
-        <w:trPr>
-          <w:jc w:val="center"/>
-        </w:trPr>
-        <w:tc>
-          <w:tcPr>
-            <w:tcW w:w="1842" w:type="dxa"/>
-          </w:tcPr>
-          <w:p>
-            <w:pPr>
-              <w:rPr>
-                <w:lang w:val="it-IT"/>
-              </w:rPr>
-            </w:pPr>
-            <w:r>
-              <w:rPr>
-                <w:lang w:val="it-IT"/>
-              </w:rPr>
-              <w:t>UC2.1.1</w:t>
-            </w:r>
-          </w:p>
-        </w:tc>
-        <w:tc>
-          <w:tcPr>
-            <w:tcW w:w="1842" w:type="dxa"/>
-          </w:tcPr>
-          <w:p>
-            <w:pPr>
-              <w:rPr>
-                <w:lang w:val="it-IT"/>
-              </w:rPr>
-            </w:pPr>
-            <w:r>
-              <w:rPr>
-                <w:lang w:val="it-IT"/>
-              </w:rPr>
-              <w:t>R[F][M]0009</w:t>
-            </w:r>
-          </w:p>
-        </w:tc>
-      </w:tr>
-      <w:tr>
-        <w:trPr>
-          <w:jc w:val="center"/>
-        </w:trPr>
-        <w:tc>
-          <w:tcPr>
-            <w:tcW w:w="1842" w:type="dxa"/>
-          </w:tcPr>
-          <w:p>
-            <w:pPr>
-              <w:rPr>
-                <w:lang w:val="it-IT"/>
-              </w:rPr>
-            </w:pPr>
-            <w:r>
-              <w:rPr>
-                <w:lang w:val="it-IT"/>
-              </w:rPr>
-              <w:t>UC2.1.2</w:t>
-            </w:r>
-          </w:p>
-        </w:tc>
-        <w:tc>
-          <w:tcPr>
-            <w:tcW w:w="1842" w:type="dxa"/>
-          </w:tcPr>
-          <w:p>
-            <w:pPr>
-              <w:rPr>
-                <w:lang w:val="it-IT"/>
-              </w:rPr>
-            </w:pPr>
-            <w:r>
-              <w:rPr>
-                <w:lang w:val="it-IT"/>
-              </w:rPr>
-              <w:t>R[F][M]0010</w:t>
-            </w:r>
-          </w:p>
-        </w:tc>
-      </w:tr>
-      <w:tr>
-        <w:trPr>
-          <w:jc w:val="center"/>
-        </w:trPr>
-        <w:tc>
-          <w:tcPr>
-            <w:tcW w:w="1842" w:type="dxa"/>
-          </w:tcPr>
-          <w:p>
-            <w:pPr>
-              <w:rPr>
-                <w:lang w:val="it-IT"/>
-              </w:rPr>
-            </w:pPr>
-            <w:r>
-              <w:rPr>
-                <w:lang w:val="it-IT"/>
-              </w:rPr>
-              <w:t>UC2.1.3</w:t>
-            </w:r>
-          </w:p>
-        </w:tc>
-        <w:tc>
-          <w:tcPr>
-            <w:tcW w:w="1842" w:type="dxa"/>
-          </w:tcPr>
-          <w:p>
-            <w:pPr>
-              <w:rPr>
-                <w:lang w:val="it-IT"/>
-              </w:rPr>
-            </w:pPr>
-            <w:r>
-              <w:rPr>
-                <w:lang w:val="it-IT"/>
-              </w:rPr>
-              <w:t>R[F][M]0011</w:t>
-            </w:r>
-          </w:p>
-        </w:tc>
-      </w:tr>
-      <w:tr>
-        <w:trPr>
-          <w:jc w:val="center"/>
-        </w:trPr>
-        <w:tc>
-          <w:tcPr>
-            <w:tcW w:w="1842" w:type="dxa"/>
-          </w:tcPr>
-          <w:p>
-            <w:pPr>
-              <w:rPr>
-                <w:lang w:val="it-IT"/>
-              </w:rPr>
-            </w:pPr>
-            <w:r>
-              <w:rPr>
-                <w:lang w:val="it-IT"/>
-              </w:rPr>
-              <w:t>UC2.2.1</w:t>
-            </w:r>
-          </w:p>
-        </w:tc>
-        <w:tc>
-          <w:tcPr>
-            <w:tcW w:w="1842" w:type="dxa"/>
-          </w:tcPr>
-          <w:p>
-            <w:pPr>
-              <w:rPr>
-                <w:lang w:val="it-IT"/>
-              </w:rPr>
-            </w:pPr>
-            <w:r>
-              <w:rPr>
-                <w:lang w:val="it-IT"/>
-              </w:rPr>
-              <w:t>R[F][M]0012</w:t>
-            </w:r>
-          </w:p>
-        </w:tc>
-      </w:tr>
-      <w:tr>
-        <w:trPr>
-          <w:jc w:val="center"/>
-        </w:trPr>
-        <w:tc>
-          <w:tcPr>
-            <w:tcW w:w="1842" w:type="dxa"/>
-          </w:tcPr>
-          <w:p>
-            <w:pPr>
-              <w:rPr>
-                <w:lang w:val="it-IT"/>
-              </w:rPr>
-            </w:pPr>
-            <w:r>
-              <w:rPr>
-                <w:lang w:val="it-IT"/>
-              </w:rPr>
-              <w:t>UC2.2.2</w:t>
-            </w:r>
-          </w:p>
-        </w:tc>
-        <w:tc>
-          <w:tcPr>
-            <w:tcW w:w="1842" w:type="dxa"/>
-          </w:tcPr>
-          <w:p>
-            <w:pPr>
-              <w:rPr>
-                <w:lang w:val="it-IT"/>
-              </w:rPr>
-            </w:pPr>
-            <w:r>
-              <w:rPr>
-                <w:lang w:val="it-IT"/>
-              </w:rPr>
-              <w:t>R[F][M] 0013</w:t>
-            </w:r>
-          </w:p>
-        </w:tc>
-      </w:tr>
-      <w:tr>
-        <w:trPr>
-          <w:jc w:val="center"/>
-        </w:trPr>
-        <w:tc>
-          <w:tcPr>
-            <w:tcW w:w="1842" w:type="dxa"/>
-          </w:tcPr>
-          <w:p>
-            <w:pPr>
-              <w:rPr>
-                <w:lang w:val="it-IT"/>
-              </w:rPr>
-            </w:pPr>
-            <w:r>
-              <w:rPr>
-                <w:lang w:val="it-IT"/>
-              </w:rPr>
-              <w:t>UC3</w:t>
-            </w:r>
-          </w:p>
-        </w:tc>
-        <w:tc>
-          <w:tcPr>
-            <w:tcW w:w="1842" w:type="dxa"/>
-          </w:tcPr>
-          <w:p>
-            <w:r>
-              <w:t>R[F][M] 0014</w:t>
-            </w:r>
-          </w:p>
-          <w:p>
-            <w:r>
-              <w:t>R[F][M] 0015</w:t>
-            </w:r>
-          </w:p>
-          <w:p>
-            <w:r>
-              <w:t>R[F][M] 0016</w:t>
-            </w:r>
-          </w:p>
-          <w:p>
-            <w:r>
-              <w:t>R[F][M] 0017</w:t>
-            </w:r>
-          </w:p>
-          <w:p>
-            <w:r>
-              <w:t>R[F][M] 0018</w:t>
-            </w:r>
-          </w:p>
-          <w:p>
-            <w:pPr>
-              <w:rPr>
-                <w:lang w:val="it-IT"/>
-              </w:rPr>
-            </w:pPr>
-            <w:r>
-              <w:rPr>
-                <w:lang w:val="it-IT"/>
-              </w:rPr>
-              <w:t>R[F][M] 0019</w:t>
-            </w:r>
-          </w:p>
-        </w:tc>
-      </w:tr>
-      <w:tr>
-        <w:trPr>
-          <w:jc w:val="center"/>
-        </w:trPr>
-        <w:tc>
-          <w:tcPr>
-            <w:tcW w:w="1842" w:type="dxa"/>
-          </w:tcPr>
-          <w:p>
-            <w:pPr>
-              <w:rPr>
-                <w:lang w:val="it-IT"/>
-              </w:rPr>
-            </w:pPr>
-            <w:r>
-              <w:rPr>
-                <w:lang w:val="it-IT"/>
-              </w:rPr>
-              <w:t>UC3.1</w:t>
-            </w:r>
-          </w:p>
-        </w:tc>
-        <w:tc>
-          <w:tcPr>
-            <w:tcW w:w="1842" w:type="dxa"/>
-          </w:tcPr>
-          <w:p>
-            <w:pPr>
-              <w:rPr>
-                <w:lang w:val="it-IT"/>
-              </w:rPr>
-            </w:pPr>
-            <w:r>
-              <w:rPr>
-                <w:lang w:val="it-IT"/>
-              </w:rPr>
-              <w:t>R[F][M] 0014</w:t>
-            </w:r>
-          </w:p>
-        </w:tc>
-      </w:tr>
-      <w:tr>
-        <w:trPr>
-          <w:jc w:val="center"/>
-        </w:trPr>
-        <w:tc>
-          <w:tcPr>
-            <w:tcW w:w="1842" w:type="dxa"/>
-          </w:tcPr>
-          <w:p>
-            <w:pPr>
-              <w:rPr>
-                <w:lang w:val="it-IT"/>
-              </w:rPr>
-            </w:pPr>
-            <w:r>
-              <w:rPr>
-                <w:lang w:val="it-IT"/>
-              </w:rPr>
-              <w:t>UC3.2</w:t>
-            </w:r>
-          </w:p>
-        </w:tc>
-        <w:tc>
-          <w:tcPr>
-            <w:tcW w:w="1842" w:type="dxa"/>
-          </w:tcPr>
-          <w:p>
-            <w:pPr>
-              <w:rPr>
-                <w:lang w:val="it-IT"/>
-              </w:rPr>
-            </w:pPr>
-            <w:r>
-              <w:rPr>
-                <w:lang w:val="it-IT"/>
-              </w:rPr>
-              <w:t>R[F][M] 0015</w:t>
-            </w:r>
-          </w:p>
-        </w:tc>
-      </w:tr>
-      <w:tr>
-        <w:trPr>
-          <w:jc w:val="center"/>
-        </w:trPr>
-        <w:tc>
-          <w:tcPr>
-            <w:tcW w:w="1842" w:type="dxa"/>
-          </w:tcPr>
-          <w:p>
-            <w:pPr>
-              <w:rPr>
-                <w:lang w:val="it-IT"/>
-              </w:rPr>
-            </w:pPr>
-            <w:r>
-              <w:rPr>
-                <w:lang w:val="it-IT"/>
-              </w:rPr>
-              <w:t>UC3.3</w:t>
-            </w:r>
-          </w:p>
-        </w:tc>
-        <w:tc>
-          <w:tcPr>
-            <w:tcW w:w="1842" w:type="dxa"/>
-          </w:tcPr>
-          <w:p>
-            <w:pPr>
-              <w:rPr>
-                <w:lang w:val="it-IT"/>
-              </w:rPr>
-            </w:pPr>
-            <w:r>
-              <w:rPr>
-                <w:lang w:val="it-IT"/>
-              </w:rPr>
-              <w:t>R[F][M] 0016</w:t>
-            </w:r>
-          </w:p>
-        </w:tc>
-      </w:tr>
-      <w:tr>
-        <w:trPr>
-          <w:jc w:val="center"/>
-        </w:trPr>
-        <w:tc>
-          <w:tcPr>
-            <w:tcW w:w="1842" w:type="dxa"/>
-          </w:tcPr>
-          <w:p>
-            <w:pPr>
-              <w:rPr>
-                <w:lang w:val="it-IT"/>
-              </w:rPr>
-            </w:pPr>
-            <w:r>
-              <w:rPr>
-                <w:lang w:val="it-IT"/>
-              </w:rPr>
-              <w:lastRenderedPageBreak/>
-              <w:t>UC3.4</w:t>
-            </w:r>
-          </w:p>
-        </w:tc>
-        <w:tc>
-          <w:tcPr>
-            <w:tcW w:w="1842" w:type="dxa"/>
-          </w:tcPr>
-          <w:p>
-            <w:pPr>
-              <w:rPr>
-                <w:lang w:val="it-IT"/>
-              </w:rPr>
-            </w:pPr>
-            <w:r>
-              <w:rPr>
-                <w:lang w:val="it-IT"/>
-              </w:rPr>
-              <w:t>R[F][M] 0017</w:t>
-            </w:r>
-          </w:p>
-        </w:tc>
-      </w:tr>
-      <w:tr>
-        <w:trPr>
-          <w:jc w:val="center"/>
-        </w:trPr>
-        <w:tc>
-          <w:tcPr>
-            <w:tcW w:w="1842" w:type="dxa"/>
-          </w:tcPr>
-          <w:p>
-            <w:pPr>
-              <w:rPr>
-                <w:lang w:val="it-IT"/>
-              </w:rPr>
-            </w:pPr>
-            <w:r>
-              <w:rPr>
-                <w:lang w:val="it-IT"/>
-              </w:rPr>
-              <w:t>UC3.5</w:t>
-            </w:r>
-          </w:p>
-        </w:tc>
-        <w:tc>
-          <w:tcPr>
-            <w:tcW w:w="1842" w:type="dxa"/>
-          </w:tcPr>
-          <w:p>
-            <w:pPr>
-              <w:rPr>
-                <w:lang w:val="it-IT"/>
-              </w:rPr>
-            </w:pPr>
-            <w:r>
-              <w:rPr>
-                <w:lang w:val="it-IT"/>
-              </w:rPr>
-              <w:t>R[F][M] 0018</w:t>
-            </w:r>
-          </w:p>
-        </w:tc>
-      </w:tr>
-      <w:tr>
-        <w:trPr>
-          <w:jc w:val="center"/>
-        </w:trPr>
-        <w:tc>
-          <w:tcPr>
-            <w:tcW w:w="1842" w:type="dxa"/>
-          </w:tcPr>
-          <w:p>
-            <w:pPr>
-              <w:rPr>
-                <w:lang w:val="it-IT"/>
-              </w:rPr>
-            </w:pPr>
-            <w:r>
-              <w:rPr>
-                <w:lang w:val="it-IT"/>
-              </w:rPr>
-              <w:t>UC3.6</w:t>
-            </w:r>
-          </w:p>
-        </w:tc>
-        <w:tc>
-          <w:tcPr>
-            <w:tcW w:w="1842" w:type="dxa"/>
-          </w:tcPr>
-          <w:p>
-            <w:pPr>
-              <w:rPr>
-                <w:lang w:val="it-IT"/>
-              </w:rPr>
-            </w:pPr>
-            <w:r>
-              <w:rPr>
-                <w:lang w:val="it-IT"/>
-              </w:rPr>
-              <w:t>R[F][M] 0019</w:t>
-            </w:r>
-          </w:p>
-        </w:tc>
-      </w:tr>
-      <w:tr>
-        <w:trPr>
-          <w:jc w:val="center"/>
-        </w:trPr>
-        <w:tc>
-          <w:tcPr>
-            <w:tcW w:w="1842" w:type="dxa"/>
-          </w:tcPr>
-          <w:p>
-            <w:pPr>
-              <w:rPr>
-                <w:lang w:val="it-IT"/>
-              </w:rPr>
-            </w:pPr>
-            <w:r>
-              <w:rPr>
-                <w:lang w:val="it-IT"/>
-              </w:rPr>
-              <w:t>UC3.4.1</w:t>
-            </w:r>
-          </w:p>
-        </w:tc>
-        <w:tc>
-          <w:tcPr>
-            <w:tcW w:w="1842" w:type="dxa"/>
-          </w:tcPr>
-          <w:p>
-            <w:pPr>
-              <w:rPr>
-                <w:lang w:val="it-IT"/>
-              </w:rPr>
-            </w:pPr>
-            <w:r>
-              <w:rPr>
-                <w:lang w:val="it-IT"/>
-              </w:rPr>
-              <w:t>R[F][M] 0020</w:t>
-            </w:r>
-          </w:p>
-        </w:tc>
-      </w:tr>
-      <w:tr>
-        <w:trPr>
-          <w:jc w:val="center"/>
-        </w:trPr>
-        <w:tc>
-          <w:tcPr>
-            <w:tcW w:w="1842" w:type="dxa"/>
-          </w:tcPr>
-          <w:p>
-            <w:pPr>
-              <w:rPr>
-                <w:lang w:val="it-IT"/>
-              </w:rPr>
-            </w:pPr>
-            <w:r>
-              <w:rPr>
-                <w:lang w:val="it-IT"/>
-              </w:rPr>
-              <w:t>UC3.4.2</w:t>
-            </w:r>
-          </w:p>
-        </w:tc>
-        <w:tc>
-          <w:tcPr>
-            <w:tcW w:w="1842" w:type="dxa"/>
-          </w:tcPr>
-          <w:p>
-            <w:pPr>
-              <w:rPr>
-                <w:lang w:val="it-IT"/>
-              </w:rPr>
-            </w:pPr>
-            <w:r>
-              <w:rPr>
-                <w:lang w:val="it-IT"/>
-              </w:rPr>
-              <w:t>R[F][M] 0021</w:t>
-            </w:r>
-          </w:p>
-        </w:tc>
-      </w:tr>
-      <w:tr>
-        <w:trPr>
-          <w:jc w:val="center"/>
-        </w:trPr>
-        <w:tc>
-          <w:tcPr>
-            <w:tcW w:w="1842" w:type="dxa"/>
-          </w:tcPr>
-          <w:p>
-            <w:pPr>
-              <w:rPr>
-                <w:lang w:val="it-IT"/>
-              </w:rPr>
-            </w:pPr>
-            <w:r>
-              <w:rPr>
-                <w:lang w:val="it-IT"/>
-              </w:rPr>
-              <w:t>UC3.4.3</w:t>
-            </w:r>
-          </w:p>
-        </w:tc>
-        <w:tc>
-          <w:tcPr>
-            <w:tcW w:w="1842" w:type="dxa"/>
-          </w:tcPr>
-          <w:p>
-            <w:pPr>
-              <w:rPr>
-                <w:lang w:val="it-IT"/>
-              </w:rPr>
-            </w:pPr>
-            <w:r>
-              <w:rPr>
-                <w:lang w:val="it-IT"/>
-              </w:rPr>
-              <w:t>R[F][M] 0022</w:t>
-            </w:r>
-          </w:p>
-        </w:tc>
-      </w:tr>
-      <w:tr>
-        <w:trPr>
-          <w:jc w:val="center"/>
-        </w:trPr>
-        <w:tc>
-          <w:tcPr>
-            <w:tcW w:w="1842" w:type="dxa"/>
-          </w:tcPr>
-          <w:p>
-            <w:pPr>
-              <w:rPr>
-                <w:lang w:val="it-IT"/>
-              </w:rPr>
-            </w:pPr>
-            <w:r>
-              <w:rPr>
-                <w:lang w:val="it-IT"/>
-              </w:rPr>
-              <w:t>UC3.5.1</w:t>
-            </w:r>
-          </w:p>
-        </w:tc>
-        <w:tc>
-          <w:tcPr>
-            <w:tcW w:w="1842" w:type="dxa"/>
-          </w:tcPr>
-          <w:p>
-            <w:pPr>
-              <w:rPr>
-                <w:lang w:val="it-IT"/>
-              </w:rPr>
-            </w:pPr>
-            <w:r>
-              <w:rPr>
-                <w:lang w:val="it-IT"/>
-              </w:rPr>
-              <w:t>R[F][M] 0023</w:t>
-            </w:r>
-          </w:p>
-        </w:tc>
-      </w:tr>
-      <w:tr>
-        <w:trPr>
-          <w:jc w:val="center"/>
-        </w:trPr>
-        <w:tc>
-          <w:tcPr>
-            <w:tcW w:w="1842" w:type="dxa"/>
-          </w:tcPr>
-          <w:p>
-            <w:pPr>
-              <w:rPr>
-                <w:lang w:val="it-IT"/>
-              </w:rPr>
-            </w:pPr>
-            <w:r>
-              <w:rPr>
-                <w:lang w:val="it-IT"/>
-              </w:rPr>
-              <w:t>UC3.5.1.1</w:t>
-            </w:r>
-          </w:p>
-        </w:tc>
-        <w:tc>
-          <w:tcPr>
-            <w:tcW w:w="1842" w:type="dxa"/>
-          </w:tcPr>
-          <w:p>
-            <w:pPr>
-              <w:rPr>
-                <w:lang w:val="it-IT"/>
-              </w:rPr>
-            </w:pPr>
-            <w:r>
-              <w:rPr>
-                <w:lang w:val="it-IT"/>
-              </w:rPr>
-              <w:t>R[F][M] 0024</w:t>
-            </w:r>
-          </w:p>
-        </w:tc>
-      </w:tr>
-      <w:tr>
-        <w:trPr>
-          <w:jc w:val="center"/>
-        </w:trPr>
-        <w:tc>
-          <w:tcPr>
-            <w:tcW w:w="1842" w:type="dxa"/>
-          </w:tcPr>
-          <w:p>
-            <w:pPr>
-              <w:rPr>
-                <w:lang w:val="it-IT"/>
-              </w:rPr>
-            </w:pPr>
-            <w:r>
-              <w:rPr>
-                <w:lang w:val="it-IT"/>
-              </w:rPr>
-              <w:t>UC3.5.1.2</w:t>
-            </w:r>
-          </w:p>
-        </w:tc>
-        <w:tc>
-          <w:tcPr>
-            <w:tcW w:w="1842" w:type="dxa"/>
-          </w:tcPr>
-          <w:p>
-            <w:pPr>
-              <w:rPr>
-                <w:lang w:val="it-IT"/>
-              </w:rPr>
-            </w:pPr>
-            <w:r>
-              <w:rPr>
-                <w:lang w:val="it-IT"/>
-              </w:rPr>
-              <w:t>R[F][M] 0025</w:t>
-            </w:r>
-          </w:p>
-        </w:tc>
-      </w:tr>
-      <w:tr>
-        <w:trPr>
-          <w:jc w:val="center"/>
-        </w:trPr>
-        <w:tc>
-          <w:tcPr>
-            <w:tcW w:w="1842" w:type="dxa"/>
-          </w:tcPr>
-          <w:p>
-            <w:pPr>
-              <w:rPr>
-                <w:lang w:val="it-IT"/>
-              </w:rPr>
-            </w:pPr>
-            <w:r>
-              <w:rPr>
-                <w:lang w:val="it-IT"/>
-              </w:rPr>
-              <w:t>UC3.5.1.3</w:t>
-            </w:r>
-          </w:p>
-        </w:tc>
-        <w:tc>
-          <w:tcPr>
-            <w:tcW w:w="1842" w:type="dxa"/>
-          </w:tcPr>
-          <w:p>
-            <w:pPr>
-              <w:rPr>
-                <w:lang w:val="it-IT"/>
-              </w:rPr>
-            </w:pPr>
-            <w:r>
-              <w:rPr>
-                <w:lang w:val="it-IT"/>
-              </w:rPr>
-              <w:t>R[F][S] 0026</w:t>
-            </w:r>
-          </w:p>
-        </w:tc>
-      </w:tr>
-      <w:tr>
-        <w:trPr>
-          <w:jc w:val="center"/>
-        </w:trPr>
-        <w:tc>
-          <w:tcPr>
-            <w:tcW w:w="1842" w:type="dxa"/>
-          </w:tcPr>
-          <w:p>
-            <w:pPr>
-              <w:rPr>
-                <w:lang w:val="it-IT"/>
-              </w:rPr>
-            </w:pPr>
-            <w:r>
-              <w:rPr>
-                <w:lang w:val="it-IT"/>
-              </w:rPr>
-              <w:t>MonoKee - IW Studio di fattibilità</w:t>
-            </w:r>
-          </w:p>
-        </w:tc>
-        <w:tc>
-          <w:tcPr>
-            <w:tcW w:w="1842" w:type="dxa"/>
-          </w:tcPr>
-          <w:p>
-            <w:pPr>
-              <w:rPr>
-                <w:lang w:val="it-IT"/>
-              </w:rPr>
-            </w:pPr>
-            <w:r>
-              <w:rPr>
-                <w:lang w:val="it-IT"/>
-              </w:rPr>
-              <w:t>R</w:t>
-            </w:r>
-            <w:r>
-              <w:rPr>
-                <w:lang w:val="it-IT"/>
-              </w:rPr>
-              <w:t>[V][M] 0027</w:t>
-            </w:r>
-          </w:p>
-          <w:p>
-            <w:pPr>
-              <w:rPr>
-                <w:lang w:val="it-IT"/>
-              </w:rPr>
-            </w:pPr>
-            <w:r>
-              <w:rPr>
-                <w:lang w:val="it-IT"/>
-              </w:rPr>
-              <w:t>R</w:t>
-            </w:r>
-            <w:r>
-              <w:rPr>
-                <w:lang w:val="it-IT"/>
-              </w:rPr>
-              <w:t>[V][M] 0028</w:t>
-            </w:r>
-          </w:p>
-          <w:p>
-            <w:pPr>
-              <w:rPr>
-                <w:lang w:val="it-IT"/>
-              </w:rPr>
-            </w:pPr>
-            <w:r>
-              <w:rPr>
-                <w:lang w:val="it-IT"/>
-              </w:rPr>
-              <w:t>R</w:t>
-            </w:r>
-            <w:r>
-              <w:rPr>
-                <w:lang w:val="it-IT"/>
-              </w:rPr>
-              <w:t>[V][M] 0029</w:t>
-            </w:r>
-          </w:p>
-          <w:p>
-            <w:pPr>
-              <w:rPr>
-                <w:lang w:val="it-IT"/>
-              </w:rPr>
-            </w:pPr>
-            <w:r>
-              <w:rPr>
-                <w:lang w:val="it-IT"/>
-              </w:rPr>
-              <w:t>R</w:t>
-            </w:r>
-            <w:r>
-              <w:rPr>
-                <w:lang w:val="it-IT"/>
-              </w:rPr>
-              <w:t>[V][M] 0030</w:t>
-            </w:r>
-          </w:p>
-          <w:p>
-            <w:pPr>
-              <w:rPr>
-                <w:lang w:val="it-IT"/>
-              </w:rPr>
-            </w:pPr>
-            <w:r>
-              <w:rPr>
-                <w:lang w:val="it-IT"/>
-              </w:rPr>
-              <w:t>R</w:t>
-            </w:r>
-            <w:r>
-              <w:rPr>
-                <w:lang w:val="it-IT"/>
-              </w:rPr>
-              <w:t>[V][M] 0031</w:t>
-            </w:r>
-          </w:p>
-          <w:p>
-            <w:pPr>
-              <w:rPr>
-                <w:lang w:val="it-IT"/>
-              </w:rPr>
-            </w:pPr>
-            <w:r>
-              <w:rPr>
-                <w:lang w:val="it-IT"/>
-              </w:rPr>
-              <w:t>R</w:t>
-            </w:r>
-            <w:r>
-              <w:rPr>
-                <w:lang w:val="it-IT"/>
-              </w:rPr>
-              <w:t>[Q][C] 0036</w:t>
-            </w:r>
-          </w:p>
-        </w:tc>
-      </w:tr>
-      <w:tr>
-        <w:trPr>
-          <w:jc w:val="center"/>
-        </w:trPr>
-        <w:tc>
-          <w:tcPr>
-            <w:tcW w:w="1842" w:type="dxa"/>
-          </w:tcPr>
-          <w:p>
-            <w:pPr>
-              <w:rPr>
-                <w:lang w:val="it-IT"/>
-              </w:rPr>
-            </w:pPr>
-            <w:r>
-              <w:rPr>
-                <w:lang w:val="it-IT"/>
-              </w:rPr>
-              <w:t>Nota 1</w:t>
-            </w:r>
-          </w:p>
-        </w:tc>
-        <w:tc>
-          <w:tcPr>
-            <w:tcW w:w="1842" w:type="dxa"/>
-          </w:tcPr>
-          <w:p>
-            <w:r>
-              <w:t>R</w:t>
-            </w:r>
-            <w:r>
-              <w:t>[Q][S] 0032</w:t>
-            </w:r>
-          </w:p>
-          <w:p>
-            <w:r>
-              <w:t>R</w:t>
-            </w:r>
-            <w:r>
-              <w:t>[Q][S] 0033</w:t>
-            </w:r>
-          </w:p>
-          <w:p>
-            <w:r>
-              <w:t>R</w:t>
-            </w:r>
-            <w:r>
-              <w:t>[Q][S] 0034</w:t>
-            </w:r>
-          </w:p>
-          <w:p>
-            <w:r>
-              <w:t>R</w:t>
-            </w:r>
-            <w:r>
-              <w:t>[Q][S] 0035</w:t>
+              <w:t>R[Q][C]0028</w:t>
             </w:r>
           </w:p>
         </w:tc>
       </w:tr>
     </w:tbl>
+    <w:p>
+      <w:pPr>
+        <w:rPr>
+          <w:lang w:val="it-IT"/>
+        </w:rPr>
+      </w:pPr>
+    </w:p>
     <w:p>
       <w:pPr>
         <w:pStyle w:val="Titolo2"/>
@@ -9992,7 +8565,7 @@
               <w:rPr>
                 <w:lang w:val="it-IT"/>
               </w:rPr>
-              <w:t>21</w:t>
+              <w:t>17</w:t>
             </w:r>
           </w:p>
         </w:tc>
@@ -10010,7 +8583,7 @@
               <w:rPr>
                 <w:lang w:val="it-IT"/>
               </w:rPr>
-              <w:t>1</w:t>
+              <w:t>0</w:t>
             </w:r>
           </w:p>
         </w:tc>
@@ -10028,7 +8601,7 @@
               <w:rPr>
                 <w:lang w:val="it-IT"/>
               </w:rPr>
-              <w:t>4</w:t>
+              <w:t>0</w:t>
             </w:r>
           </w:p>
         </w:tc>
@@ -10086,7 +8659,7 @@
               <w:rPr>
                 <w:lang w:val="it-IT"/>
               </w:rPr>
-              <w:t>5</w:t>
+              <w:t>4</w:t>
             </w:r>
           </w:p>
         </w:tc>
@@ -10122,7 +8695,7 @@
               <w:rPr>
                 <w:lang w:val="it-IT"/>
               </w:rPr>
-              <w:t>0</w:t>
+              <w:t>1</w:t>
             </w:r>
           </w:p>
         </w:tc>
@@ -10216,7 +8789,7 @@
               <w:rPr>
                 <w:lang w:val="it-IT"/>
               </w:rPr>
-              <w:t>1</w:t>
+              <w:t>2</w:t>
             </w:r>
           </w:p>
         </w:tc>
@@ -10251,6 +8824,7 @@
         <w:rPr>
           <w:lang w:val="it-IT"/>
         </w:rPr>
+        <w:lastRenderedPageBreak/>
         <w:t>Lista acronimi</w:t>
       </w:r>
     </w:p>
@@ -10541,11 +9115,9 @@
                 <w:lang w:val="it-IT"/>
               </w:rPr>
             </w:pPr>
-            <w:proofErr w:type="gramStart"/>
-            <w:r>
-              <w:t>Personally</w:t>
-            </w:r>
-            <w:proofErr w:type="gramEnd"/>
+            <w:r>
+              <w:t>Personally,</w:t>
+            </w:r>
             <w:r>
               <w:t xml:space="preserve"> identifiable</w:t>
             </w:r>
@@ -10554,6 +9126,38 @@
                 <w:lang w:val="it-IT"/>
               </w:rPr>
               <w:t xml:space="preserve"> information</w:t>
+            </w:r>
+          </w:p>
+        </w:tc>
+      </w:tr>
+      <w:tr>
+        <w:tc>
+          <w:tcPr>
+            <w:tcW w:w="4675" w:type="dxa"/>
+          </w:tcPr>
+          <w:p>
+            <w:pPr>
+              <w:rPr>
+                <w:b/>
+                <w:lang w:val="it-IT"/>
+              </w:rPr>
+            </w:pPr>
+            <w:r>
+              <w:rPr>
+                <w:b/>
+                <w:lang w:val="it-IT"/>
+              </w:rPr>
+              <w:t>RSP</w:t>
+            </w:r>
+          </w:p>
+        </w:tc>
+        <w:tc>
+          <w:tcPr>
+            <w:tcW w:w="4675" w:type="dxa"/>
+          </w:tcPr>
+          <w:p>
+            <w:r>
+              <w:t>Real Service Provider</w:t>
             </w:r>
           </w:p>
         </w:tc>
